--- a/reot-hito1.docx
+++ b/reot-hito1.docx
@@ -7,13 +7,37 @@
       <w:pPr>
         <w:pStyle w:val="papertitle"/>
       </w:pPr>
-      <w:r>
-        <w:t>Registacion de Objetos en el Terreno (REOT)</w:t>
+      <w:proofErr w:type="spellStart"/>
+      <w:r>
+        <w:t>Registacion</w:t>
+      </w:r>
+      <w:proofErr w:type="spellEnd"/>
+      <w:r>
+        <w:t xml:space="preserve"> de </w:t>
+      </w:r>
+      <w:proofErr w:type="spellStart"/>
+      <w:r>
+        <w:t>Objetos</w:t>
+      </w:r>
+      <w:proofErr w:type="spellEnd"/>
+      <w:r>
+        <w:t xml:space="preserve"> en el </w:t>
+      </w:r>
+      <w:proofErr w:type="spellStart"/>
+      <w:r>
+        <w:t>Terreno</w:t>
+      </w:r>
+      <w:proofErr w:type="spellEnd"/>
+      <w:r>
+        <w:t xml:space="preserve"> (REOT)</w:t>
       </w:r>
     </w:p>
     <w:p/>
     <w:p>
       <w:pPr>
+        <w:rPr>
+          <w:lang/>
+        </w:rPr>
         <w:sectPr>
           <w:headerReference w:type="default" r:id="rId7"/>
           <w:footerReference w:type="even" r:id="rId8"/>
@@ -30,11 +54,18 @@
         <w:pStyle w:val="Author"/>
         <w:rPr>
           <w:rFonts w:eastAsia="Times New Roman"/>
+          <w:lang w:val="es-AR"/>
         </w:rPr>
       </w:pPr>
       <w:r>
         <w:lastRenderedPageBreak/>
-        <w:t>Perez, Nicolas – WEIUHUIE, Walter – Gonzalez, Gustavo</w:t>
+        <w:t>Perez, Nicolas –</w:t>
+      </w:r>
+      <w:r>
+        <w:t>Buczacka,</w:t>
+      </w:r>
+      <w:r>
+        <w:t xml:space="preserve"> Walter – Gonzalez, Gustavo</w:t>
       </w:r>
     </w:p>
     <w:p>
@@ -42,8 +73,70 @@
         <w:pStyle w:val="Affiliation"/>
       </w:pPr>
       <w:r>
-        <w:t>Licenciatura en Sistemas – Departamento de Desarrollo Productivo y Tecnológico Universidad Nacional de Lanús</w:t>
-      </w:r>
+        <w:rPr>
+          <w:lang w:val="es-AR"/>
+        </w:rPr>
+        <w:t>Licenciatura</w:t>
+      </w:r>
+      <w:r>
+        <w:t xml:space="preserve"> en</w:t>
+      </w:r>
+      <w:r>
+        <w:t xml:space="preserve"> </w:t>
+      </w:r>
+      <w:proofErr w:type="spellStart"/>
+      <w:r>
+        <w:t>Sistemas</w:t>
+      </w:r>
+      <w:proofErr w:type="spellEnd"/>
+      <w:r>
+        <w:t xml:space="preserve"> – </w:t>
+      </w:r>
+      <w:proofErr w:type="spellStart"/>
+      <w:r>
+        <w:t>Departamento</w:t>
+      </w:r>
+      <w:proofErr w:type="spellEnd"/>
+      <w:r>
+        <w:t xml:space="preserve"> de </w:t>
+      </w:r>
+      <w:proofErr w:type="spellStart"/>
+      <w:r>
+        <w:t>Desarrollo</w:t>
+      </w:r>
+      <w:proofErr w:type="spellEnd"/>
+      <w:r>
+        <w:t xml:space="preserve"> </w:t>
+      </w:r>
+      <w:proofErr w:type="spellStart"/>
+      <w:r>
+        <w:t>Productivo</w:t>
+      </w:r>
+      <w:proofErr w:type="spellEnd"/>
+      <w:r>
+        <w:t xml:space="preserve"> y </w:t>
+      </w:r>
+      <w:proofErr w:type="spellStart"/>
+      <w:r>
+        <w:t>Tecnológico</w:t>
+      </w:r>
+      <w:proofErr w:type="spellEnd"/>
+      <w:r>
+        <w:t xml:space="preserve"> Universidad </w:t>
+      </w:r>
+      <w:proofErr w:type="spellStart"/>
+      <w:r>
+        <w:t>Nacional</w:t>
+      </w:r>
+      <w:proofErr w:type="spellEnd"/>
+      <w:r>
+        <w:t xml:space="preserve"> de </w:t>
+      </w:r>
+      <w:proofErr w:type="spellStart"/>
+      <w:r>
+        <w:t>Lanús</w:t>
+      </w:r>
+      <w:proofErr w:type="spellEnd"/>
     </w:p>
     <w:p>
       <w:pPr>
@@ -58,8 +151,19 @@
         </w:rPr>
         <w:t xml:space="preserve"> – </w:t>
       </w:r>
-      <w:r>
-        <w:t>otros mails</w:t>
+      <w:proofErr w:type="spellStart"/>
+      <w:r>
+        <w:rPr>
+          <w:color w:val="FF0000"/>
+        </w:rPr>
+        <w:t>otros</w:t>
+      </w:r>
+      <w:proofErr w:type="spellEnd"/>
+      <w:r>
+        <w:rPr>
+          <w:color w:val="FF0000"/>
+        </w:rPr>
+        <w:t xml:space="preserve"> mails</w:t>
       </w:r>
     </w:p>
     <w:p>
@@ -86,6 +190,7 @@
           <w:i/>
         </w:rPr>
       </w:pPr>
+      <w:proofErr w:type="spellStart"/>
       <w:r>
         <w:rPr>
           <w:i/>
@@ -94,6 +199,7 @@
         <w:lastRenderedPageBreak/>
         <w:t>Extracto</w:t>
       </w:r>
+      <w:proofErr w:type="spellEnd"/>
       <w:r>
         <w:rPr>
           <w:rFonts w:eastAsia="Times New Roman"/>
@@ -101,29 +207,170 @@
         <w:t>—</w:t>
       </w:r>
       <w:r>
-        <w:t>En este document</w:t>
+        <w:t xml:space="preserve">En </w:t>
+      </w:r>
+      <w:proofErr w:type="spellStart"/>
+      <w:proofErr w:type="gramStart"/>
+      <w:r>
+        <w:t>este</w:t>
+      </w:r>
+      <w:proofErr w:type="spellEnd"/>
+      <w:proofErr w:type="gramEnd"/>
+      <w:r>
+        <w:t xml:space="preserve"> </w:t>
+      </w:r>
+      <w:proofErr w:type="spellStart"/>
+      <w:r>
+        <w:t>document</w:t>
       </w:r>
       <w:r>
         <w:t>o</w:t>
       </w:r>
-      <w:r>
-        <w:t xml:space="preserve"> constaran las actividades realizadas por el equipo de desarrollo para la entrega pautada de un primer hito. El </w:t>
-      </w:r>
-      <w:r>
-        <w:rPr>
-          <w:lang/>
-        </w:rPr>
+      <w:proofErr w:type="spellEnd"/>
+      <w:r>
+        <w:t xml:space="preserve"> </w:t>
+      </w:r>
+      <w:proofErr w:type="spellStart"/>
+      <w:r>
+        <w:t>constaran</w:t>
+      </w:r>
+      <w:proofErr w:type="spellEnd"/>
+      <w:r>
+        <w:t xml:space="preserve"> </w:t>
+      </w:r>
+      <w:proofErr w:type="spellStart"/>
+      <w:r>
+        <w:t>las</w:t>
+      </w:r>
+      <w:proofErr w:type="spellEnd"/>
+      <w:r>
+        <w:t xml:space="preserve"> </w:t>
+      </w:r>
+      <w:proofErr w:type="spellStart"/>
+      <w:r>
+        <w:t>actividades</w:t>
+      </w:r>
+      <w:proofErr w:type="spellEnd"/>
+      <w:r>
+        <w:t xml:space="preserve"> </w:t>
+      </w:r>
+      <w:proofErr w:type="spellStart"/>
+      <w:r>
+        <w:t>realizadas</w:t>
+      </w:r>
+      <w:proofErr w:type="spellEnd"/>
+      <w:r>
+        <w:t xml:space="preserve"> </w:t>
+      </w:r>
+      <w:proofErr w:type="spellStart"/>
+      <w:r>
+        <w:t>por</w:t>
+      </w:r>
+      <w:proofErr w:type="spellEnd"/>
+      <w:r>
+        <w:t xml:space="preserve"> el </w:t>
+      </w:r>
+      <w:proofErr w:type="spellStart"/>
+      <w:r>
+        <w:t>equipo</w:t>
+      </w:r>
+      <w:proofErr w:type="spellEnd"/>
+      <w:r>
+        <w:t xml:space="preserve"> de </w:t>
+      </w:r>
+      <w:proofErr w:type="spellStart"/>
+      <w:r>
+        <w:t>desarrollo</w:t>
+      </w:r>
+      <w:proofErr w:type="spellEnd"/>
+      <w:r>
+        <w:t xml:space="preserve"> </w:t>
+      </w:r>
+      <w:proofErr w:type="spellStart"/>
+      <w:r>
+        <w:t>para</w:t>
+      </w:r>
+      <w:proofErr w:type="spellEnd"/>
+      <w:r>
+        <w:t xml:space="preserve"> la </w:t>
+      </w:r>
+      <w:proofErr w:type="spellStart"/>
+      <w:r>
+        <w:t>entrega</w:t>
+      </w:r>
+      <w:proofErr w:type="spellEnd"/>
+      <w:r>
+        <w:t xml:space="preserve"> </w:t>
+      </w:r>
+      <w:proofErr w:type="spellStart"/>
+      <w:r>
+        <w:t>pautada</w:t>
+      </w:r>
+      <w:proofErr w:type="spellEnd"/>
+      <w:r>
+        <w:t xml:space="preserve"> de un primer </w:t>
+      </w:r>
+      <w:proofErr w:type="spellStart"/>
+      <w:r>
+        <w:t>hito</w:t>
+      </w:r>
+      <w:proofErr w:type="spellEnd"/>
+      <w:r>
+        <w:t xml:space="preserve">. El </w:t>
+      </w:r>
+      <w:proofErr w:type="spellStart"/>
+      <w:r>
         <w:t>mismo</w:t>
       </w:r>
-      <w:r>
-        <w:t xml:space="preserve"> constara del analisis preliminar y descripcion de </w:t>
-      </w:r>
-      <w:r>
-        <w:rPr>
-          <w:lang/>
-        </w:rPr>
+      <w:proofErr w:type="spellEnd"/>
+      <w:r>
+        <w:t xml:space="preserve"> </w:t>
+      </w:r>
+      <w:proofErr w:type="spellStart"/>
+      <w:r>
+        <w:t>constara</w:t>
+      </w:r>
+      <w:proofErr w:type="spellEnd"/>
+      <w:r>
+        <w:t xml:space="preserve"> </w:t>
+      </w:r>
+      <w:proofErr w:type="gramStart"/>
+      <w:r>
+        <w:t>del</w:t>
+      </w:r>
+      <w:proofErr w:type="gramEnd"/>
+      <w:r>
+        <w:t xml:space="preserve"> </w:t>
+      </w:r>
+      <w:proofErr w:type="spellStart"/>
+      <w:r>
+        <w:t>analisis</w:t>
+      </w:r>
+      <w:proofErr w:type="spellEnd"/>
+      <w:r>
+        <w:t xml:space="preserve"> </w:t>
+      </w:r>
+      <w:proofErr w:type="spellStart"/>
+      <w:r>
+        <w:t>preliminar</w:t>
+      </w:r>
+      <w:proofErr w:type="spellEnd"/>
+      <w:r>
+        <w:t xml:space="preserve"> y </w:t>
+      </w:r>
+      <w:proofErr w:type="spellStart"/>
+      <w:r>
+        <w:t>descripcion</w:t>
+      </w:r>
+      <w:proofErr w:type="spellEnd"/>
+      <w:r>
+        <w:t xml:space="preserve"> de </w:t>
+      </w:r>
+      <w:proofErr w:type="spellStart"/>
+      <w:r>
         <w:t>requisitos</w:t>
       </w:r>
+      <w:proofErr w:type="spellEnd"/>
       <w:r>
         <w:rPr>
           <w:rFonts w:eastAsia="Times New Roman"/>
@@ -137,7 +384,17 @@
           <w:i/>
           <w:iCs/>
         </w:rPr>
-        <w:t>(Abstract</w:t>
+        <w:t>(</w:t>
+      </w:r>
+      <w:proofErr w:type="spellStart"/>
+      <w:r>
+        <w:rPr>
+          <w:b w:val="0"/>
+          <w:bCs w:val="0"/>
+          <w:i/>
+          <w:iCs/>
+        </w:rPr>
+        <w:t>Abstract</w:t>
       </w:r>
       <w:r>
         <w:rPr>
@@ -148,6 +405,7 @@
         </w:rPr>
         <w:t>o</w:t>
       </w:r>
+      <w:proofErr w:type="spellEnd"/>
       <w:r>
         <w:rPr>
           <w:b w:val="0"/>
@@ -180,39 +438,1010 @@
         <w:pStyle w:val="Textoindependiente"/>
       </w:pPr>
       <w:r>
-        <w:t>La incorporacion de este proyecto surge a partir de un pedido de la Licenciatura en gestion urbana. Para incorporar dos mecanismos de relevamiento de arboles en una determinada ciudad. En primera instancia el software sera testeado en las instalaciones de la UNLa, dicho sowtfare constara de dos herramientas, la primera que con</w:t>
+        <w:t xml:space="preserve">La </w:t>
+      </w:r>
+      <w:proofErr w:type="spellStart"/>
+      <w:r>
+        <w:t>incorporacion</w:t>
+      </w:r>
+      <w:proofErr w:type="spellEnd"/>
+      <w:r>
+        <w:t xml:space="preserve"> de </w:t>
+      </w:r>
+      <w:proofErr w:type="spellStart"/>
+      <w:proofErr w:type="gramStart"/>
+      <w:r>
+        <w:t>este</w:t>
+      </w:r>
+      <w:proofErr w:type="spellEnd"/>
+      <w:proofErr w:type="gramEnd"/>
+      <w:r>
+        <w:t xml:space="preserve"> </w:t>
+      </w:r>
+      <w:proofErr w:type="spellStart"/>
+      <w:r>
+        <w:t>proyecto</w:t>
+      </w:r>
+      <w:proofErr w:type="spellEnd"/>
+      <w:r>
+        <w:t xml:space="preserve"> surge a </w:t>
+      </w:r>
+      <w:proofErr w:type="spellStart"/>
+      <w:r>
+        <w:t>partir</w:t>
+      </w:r>
+      <w:proofErr w:type="spellEnd"/>
+      <w:r>
+        <w:t xml:space="preserve"> de un </w:t>
+      </w:r>
+      <w:proofErr w:type="spellStart"/>
+      <w:r>
+        <w:t>pedido</w:t>
+      </w:r>
+      <w:proofErr w:type="spellEnd"/>
+      <w:r>
+        <w:t xml:space="preserve"> de la </w:t>
+      </w:r>
+      <w:proofErr w:type="spellStart"/>
+      <w:r>
+        <w:t>Licenciatura</w:t>
+      </w:r>
+      <w:proofErr w:type="spellEnd"/>
+      <w:r>
+        <w:t xml:space="preserve"> en </w:t>
+      </w:r>
+      <w:proofErr w:type="spellStart"/>
+      <w:r>
+        <w:t>gestion</w:t>
+      </w:r>
+      <w:proofErr w:type="spellEnd"/>
+      <w:r>
+        <w:t xml:space="preserve"> </w:t>
+      </w:r>
+      <w:proofErr w:type="spellStart"/>
+      <w:r>
+        <w:t>urbana</w:t>
+      </w:r>
+      <w:proofErr w:type="spellEnd"/>
+      <w:r>
+        <w:t xml:space="preserve">. </w:t>
+      </w:r>
+      <w:proofErr w:type="gramStart"/>
+      <w:r>
+        <w:t xml:space="preserve">Para </w:t>
+      </w:r>
+      <w:proofErr w:type="spellStart"/>
+      <w:r>
+        <w:t>incorporar</w:t>
+      </w:r>
+      <w:proofErr w:type="spellEnd"/>
+      <w:r>
+        <w:t xml:space="preserve"> dos </w:t>
+      </w:r>
+      <w:proofErr w:type="spellStart"/>
+      <w:r>
+        <w:t>mecanismos</w:t>
+      </w:r>
+      <w:proofErr w:type="spellEnd"/>
+      <w:r>
+        <w:t xml:space="preserve"> de </w:t>
+      </w:r>
+      <w:proofErr w:type="spellStart"/>
+      <w:r>
+        <w:t>relevamiento</w:t>
+      </w:r>
+      <w:proofErr w:type="spellEnd"/>
+      <w:r>
+        <w:t xml:space="preserve"> de </w:t>
+      </w:r>
+      <w:proofErr w:type="spellStart"/>
+      <w:r>
+        <w:t>arboles</w:t>
+      </w:r>
+      <w:proofErr w:type="spellEnd"/>
+      <w:r>
+        <w:t xml:space="preserve"> en </w:t>
+      </w:r>
+      <w:proofErr w:type="spellStart"/>
+      <w:r>
+        <w:t>una</w:t>
+      </w:r>
+      <w:proofErr w:type="spellEnd"/>
+      <w:r>
+        <w:t xml:space="preserve"> </w:t>
+      </w:r>
+      <w:proofErr w:type="spellStart"/>
+      <w:r>
+        <w:t>determinada</w:t>
+      </w:r>
+      <w:proofErr w:type="spellEnd"/>
+      <w:r>
+        <w:t xml:space="preserve"> ciudad.</w:t>
+      </w:r>
+      <w:proofErr w:type="gramEnd"/>
+      <w:r>
+        <w:t xml:space="preserve"> En </w:t>
+      </w:r>
+      <w:proofErr w:type="spellStart"/>
+      <w:r>
+        <w:t>primera</w:t>
+      </w:r>
+      <w:proofErr w:type="spellEnd"/>
+      <w:r>
+        <w:t xml:space="preserve"> </w:t>
+      </w:r>
+      <w:proofErr w:type="spellStart"/>
+      <w:r>
+        <w:t>instancia</w:t>
+      </w:r>
+      <w:proofErr w:type="spellEnd"/>
+      <w:r>
+        <w:t xml:space="preserve"> el software sera </w:t>
+      </w:r>
+      <w:proofErr w:type="spellStart"/>
+      <w:r>
+        <w:t>testeado</w:t>
+      </w:r>
+      <w:proofErr w:type="spellEnd"/>
+      <w:r>
+        <w:t xml:space="preserve"> en </w:t>
+      </w:r>
+      <w:proofErr w:type="spellStart"/>
+      <w:r>
+        <w:t>las</w:t>
+      </w:r>
+      <w:proofErr w:type="spellEnd"/>
+      <w:r>
+        <w:t xml:space="preserve"> </w:t>
+      </w:r>
+      <w:proofErr w:type="spellStart"/>
+      <w:r>
+        <w:t>instalaciones</w:t>
+      </w:r>
+      <w:proofErr w:type="spellEnd"/>
+      <w:r>
+        <w:t xml:space="preserve"> de la </w:t>
+      </w:r>
+      <w:proofErr w:type="spellStart"/>
+      <w:r>
+        <w:t>UNLa</w:t>
+      </w:r>
+      <w:proofErr w:type="spellEnd"/>
+      <w:r>
+        <w:t xml:space="preserve">, </w:t>
+      </w:r>
+      <w:proofErr w:type="spellStart"/>
+      <w:r>
+        <w:t>dicho</w:t>
+      </w:r>
+      <w:proofErr w:type="spellEnd"/>
+      <w:r>
+        <w:t xml:space="preserve"> </w:t>
+      </w:r>
+      <w:proofErr w:type="spellStart"/>
+      <w:r>
+        <w:t>sowtfare</w:t>
+      </w:r>
+      <w:proofErr w:type="spellEnd"/>
+      <w:r>
+        <w:t xml:space="preserve"> </w:t>
+      </w:r>
+      <w:proofErr w:type="spellStart"/>
+      <w:r>
+        <w:t>constara</w:t>
+      </w:r>
+      <w:proofErr w:type="spellEnd"/>
+      <w:r>
+        <w:t xml:space="preserve"> de dos </w:t>
+      </w:r>
+      <w:proofErr w:type="spellStart"/>
+      <w:r>
+        <w:t>herramientas</w:t>
+      </w:r>
+      <w:proofErr w:type="spellEnd"/>
+      <w:r>
+        <w:t xml:space="preserve">, la </w:t>
+      </w:r>
+      <w:proofErr w:type="spellStart"/>
+      <w:r>
+        <w:t>primera</w:t>
+      </w:r>
+      <w:proofErr w:type="spellEnd"/>
+      <w:r>
+        <w:t xml:space="preserve"> </w:t>
+      </w:r>
+      <w:proofErr w:type="spellStart"/>
+      <w:r>
+        <w:t>que</w:t>
+      </w:r>
+      <w:proofErr w:type="spellEnd"/>
+      <w:r>
+        <w:t xml:space="preserve"> </w:t>
+      </w:r>
+      <w:proofErr w:type="spellStart"/>
+      <w:r>
+        <w:t>con</w:t>
       </w:r>
       <w:r>
         <w:t>s</w:t>
       </w:r>
       <w:r>
-        <w:t>ta de la geolocalizacion de fotocagrafias, y la segunda la descripcion de los arboles fotografiados. A priori</w:t>
-      </w:r>
-      <w:r>
-        <w:t xml:space="preserve"> no son necesarios el uso simultaneo de dichos segmentos del programa, pero al finalizar el desarrollo ambos funcionaran en simultaneo para que el cliente use los datos que considere pertinente.</w:t>
-      </w:r>
-    </w:p>
-    <w:p>
-      <w:pPr>
-        <w:pStyle w:val="Textoindependiente"/>
-      </w:pPr>
-      <w:r>
-        <w:t>La aplicacion estara diseñada en 3 capas, en la primer etapa tendremos una aplicacion movil, que sacara una captura de un arbol, dicha captura estara ligada a un par ordenado, y una desc</w:t>
-      </w:r>
-      <w:r>
-        <w:t>ripcion, el dispositivo movil (</w:t>
-      </w:r>
-      <w:r>
-        <w:t>si el usuario lo desea), enviara toda esta informacion al servidor alojado en la Universidad; dicho servidor en la segunda capa, rediccionara la informacion a la pc individual del cliente y guardara toda esta informacion en una base de datos; ya en la 3er capa, la pc del cliente recibira los datos,  con los que podra generar un excel y este excel sera exportado a un mapa compuesto SIG, donde cada capa del compuesto reflejan datos recibidos.</w:t>
-      </w:r>
-    </w:p>
-    <w:p>
-      <w:pPr>
-        <w:pStyle w:val="Textoindependiente"/>
-      </w:pPr>
-      <w:r>
-        <w:t>Este sistema propone la solucion a todo lo mencionado de forma automatica.</w:t>
-      </w:r>
+        <w:t>ta</w:t>
+      </w:r>
+      <w:proofErr w:type="spellEnd"/>
+      <w:r>
+        <w:t xml:space="preserve"> de la </w:t>
+      </w:r>
+      <w:proofErr w:type="spellStart"/>
+      <w:r>
+        <w:t>geolocalizacion</w:t>
+      </w:r>
+      <w:proofErr w:type="spellEnd"/>
+      <w:r>
+        <w:t xml:space="preserve"> de </w:t>
+      </w:r>
+      <w:proofErr w:type="spellStart"/>
+      <w:r>
+        <w:t>fotocagrafias</w:t>
+      </w:r>
+      <w:proofErr w:type="spellEnd"/>
+      <w:r>
+        <w:t xml:space="preserve">, y la </w:t>
+      </w:r>
+      <w:proofErr w:type="spellStart"/>
+      <w:r>
+        <w:t>segunda</w:t>
+      </w:r>
+      <w:proofErr w:type="spellEnd"/>
+      <w:r>
+        <w:t xml:space="preserve"> la </w:t>
+      </w:r>
+      <w:proofErr w:type="spellStart"/>
+      <w:r>
+        <w:t>descripcion</w:t>
+      </w:r>
+      <w:proofErr w:type="spellEnd"/>
+      <w:r>
+        <w:t xml:space="preserve"> de los </w:t>
+      </w:r>
+      <w:proofErr w:type="spellStart"/>
+      <w:r>
+        <w:t>arboles</w:t>
+      </w:r>
+      <w:proofErr w:type="spellEnd"/>
+      <w:r>
+        <w:t xml:space="preserve"> </w:t>
+      </w:r>
+      <w:proofErr w:type="spellStart"/>
+      <w:r>
+        <w:t>fotografiados</w:t>
+      </w:r>
+      <w:proofErr w:type="spellEnd"/>
+      <w:r>
+        <w:t>. A priori</w:t>
+      </w:r>
+      <w:r>
+        <w:t xml:space="preserve"> no son </w:t>
+      </w:r>
+      <w:proofErr w:type="spellStart"/>
+      <w:r>
+        <w:t>necesarios</w:t>
+      </w:r>
+      <w:proofErr w:type="spellEnd"/>
+      <w:r>
+        <w:t xml:space="preserve"> el </w:t>
+      </w:r>
+      <w:proofErr w:type="spellStart"/>
+      <w:proofErr w:type="gramStart"/>
+      <w:r>
+        <w:t>uso</w:t>
+      </w:r>
+      <w:proofErr w:type="spellEnd"/>
+      <w:proofErr w:type="gramEnd"/>
+      <w:r>
+        <w:t xml:space="preserve"> </w:t>
+      </w:r>
+      <w:proofErr w:type="spellStart"/>
+      <w:r>
+        <w:t>simultaneo</w:t>
+      </w:r>
+      <w:proofErr w:type="spellEnd"/>
+      <w:r>
+        <w:t xml:space="preserve"> de </w:t>
+      </w:r>
+      <w:proofErr w:type="spellStart"/>
+      <w:r>
+        <w:t>dichos</w:t>
+      </w:r>
+      <w:proofErr w:type="spellEnd"/>
+      <w:r>
+        <w:t xml:space="preserve"> </w:t>
+      </w:r>
+      <w:proofErr w:type="spellStart"/>
+      <w:r>
+        <w:t>segmentos</w:t>
+      </w:r>
+      <w:proofErr w:type="spellEnd"/>
+      <w:r>
+        <w:t xml:space="preserve"> del </w:t>
+      </w:r>
+      <w:proofErr w:type="spellStart"/>
+      <w:r>
+        <w:t>programa</w:t>
+      </w:r>
+      <w:proofErr w:type="spellEnd"/>
+      <w:r>
+        <w:t xml:space="preserve">, </w:t>
+      </w:r>
+      <w:proofErr w:type="spellStart"/>
+      <w:r>
+        <w:t>pero</w:t>
+      </w:r>
+      <w:proofErr w:type="spellEnd"/>
+      <w:r>
+        <w:t xml:space="preserve"> al </w:t>
+      </w:r>
+      <w:proofErr w:type="spellStart"/>
+      <w:r>
+        <w:t>finalizar</w:t>
+      </w:r>
+      <w:proofErr w:type="spellEnd"/>
+      <w:r>
+        <w:t xml:space="preserve"> el </w:t>
+      </w:r>
+      <w:proofErr w:type="spellStart"/>
+      <w:r>
+        <w:t>desarrollo</w:t>
+      </w:r>
+      <w:proofErr w:type="spellEnd"/>
+      <w:r>
+        <w:t xml:space="preserve"> ambos </w:t>
+      </w:r>
+      <w:proofErr w:type="spellStart"/>
+      <w:r>
+        <w:t>funcionaran</w:t>
+      </w:r>
+      <w:proofErr w:type="spellEnd"/>
+      <w:r>
+        <w:t xml:space="preserve"> en </w:t>
+      </w:r>
+      <w:proofErr w:type="spellStart"/>
+      <w:r>
+        <w:t>simultaneo</w:t>
+      </w:r>
+      <w:proofErr w:type="spellEnd"/>
+      <w:r>
+        <w:t xml:space="preserve"> </w:t>
+      </w:r>
+      <w:proofErr w:type="spellStart"/>
+      <w:r>
+        <w:t>para</w:t>
+      </w:r>
+      <w:proofErr w:type="spellEnd"/>
+      <w:r>
+        <w:t xml:space="preserve"> </w:t>
+      </w:r>
+      <w:proofErr w:type="spellStart"/>
+      <w:r>
+        <w:t>que</w:t>
+      </w:r>
+      <w:proofErr w:type="spellEnd"/>
+      <w:r>
+        <w:t xml:space="preserve"> el </w:t>
+      </w:r>
+      <w:proofErr w:type="spellStart"/>
+      <w:r>
+        <w:t>cliente</w:t>
+      </w:r>
+      <w:proofErr w:type="spellEnd"/>
+      <w:r>
+        <w:t xml:space="preserve"> use los </w:t>
+      </w:r>
+      <w:proofErr w:type="spellStart"/>
+      <w:r>
+        <w:t>datos</w:t>
+      </w:r>
+      <w:proofErr w:type="spellEnd"/>
+      <w:r>
+        <w:t xml:space="preserve"> </w:t>
+      </w:r>
+      <w:proofErr w:type="spellStart"/>
+      <w:r>
+        <w:t>que</w:t>
+      </w:r>
+      <w:proofErr w:type="spellEnd"/>
+      <w:r>
+        <w:t xml:space="preserve"> </w:t>
+      </w:r>
+      <w:proofErr w:type="spellStart"/>
+      <w:r>
+        <w:t>considere</w:t>
+      </w:r>
+      <w:proofErr w:type="spellEnd"/>
+      <w:r>
+        <w:t xml:space="preserve"> </w:t>
+      </w:r>
+      <w:proofErr w:type="spellStart"/>
+      <w:r>
+        <w:t>pertinente</w:t>
+      </w:r>
+      <w:proofErr w:type="spellEnd"/>
+      <w:r>
+        <w:t>.</w:t>
+      </w:r>
+    </w:p>
+    <w:p>
+      <w:pPr>
+        <w:pStyle w:val="Textoindependiente"/>
+      </w:pPr>
+      <w:r>
+        <w:t xml:space="preserve">La </w:t>
+      </w:r>
+      <w:proofErr w:type="spellStart"/>
+      <w:r>
+        <w:t>aplicacion</w:t>
+      </w:r>
+      <w:proofErr w:type="spellEnd"/>
+      <w:r>
+        <w:t xml:space="preserve"> </w:t>
+      </w:r>
+      <w:proofErr w:type="spellStart"/>
+      <w:r>
+        <w:t>estara</w:t>
+      </w:r>
+      <w:proofErr w:type="spellEnd"/>
+      <w:r>
+        <w:t xml:space="preserve"> </w:t>
+      </w:r>
+      <w:proofErr w:type="spellStart"/>
+      <w:r>
+        <w:t>diseñada</w:t>
+      </w:r>
+      <w:proofErr w:type="spellEnd"/>
+      <w:r>
+        <w:t xml:space="preserve"> en 3 </w:t>
+      </w:r>
+      <w:proofErr w:type="spellStart"/>
+      <w:r>
+        <w:t>capas</w:t>
+      </w:r>
+      <w:proofErr w:type="spellEnd"/>
+      <w:r>
+        <w:t xml:space="preserve">, en la primer </w:t>
+      </w:r>
+      <w:proofErr w:type="spellStart"/>
+      <w:r>
+        <w:t>etapa</w:t>
+      </w:r>
+      <w:proofErr w:type="spellEnd"/>
+      <w:r>
+        <w:t xml:space="preserve"> </w:t>
+      </w:r>
+      <w:proofErr w:type="spellStart"/>
+      <w:r>
+        <w:t>tendremos</w:t>
+      </w:r>
+      <w:proofErr w:type="spellEnd"/>
+      <w:r>
+        <w:t xml:space="preserve"> </w:t>
+      </w:r>
+      <w:proofErr w:type="spellStart"/>
+      <w:r>
+        <w:t>una</w:t>
+      </w:r>
+      <w:proofErr w:type="spellEnd"/>
+      <w:r>
+        <w:t xml:space="preserve"> </w:t>
+      </w:r>
+      <w:proofErr w:type="spellStart"/>
+      <w:r>
+        <w:t>aplicacion</w:t>
+      </w:r>
+      <w:proofErr w:type="spellEnd"/>
+      <w:r>
+        <w:t xml:space="preserve"> </w:t>
+      </w:r>
+      <w:proofErr w:type="spellStart"/>
+      <w:r>
+        <w:t>movil</w:t>
+      </w:r>
+      <w:proofErr w:type="spellEnd"/>
+      <w:r>
+        <w:t xml:space="preserve">, </w:t>
+      </w:r>
+      <w:proofErr w:type="spellStart"/>
+      <w:r>
+        <w:t>que</w:t>
+      </w:r>
+      <w:proofErr w:type="spellEnd"/>
+      <w:r>
+        <w:t xml:space="preserve"> </w:t>
+      </w:r>
+      <w:proofErr w:type="spellStart"/>
+      <w:r>
+        <w:t>sacara</w:t>
+      </w:r>
+      <w:proofErr w:type="spellEnd"/>
+      <w:r>
+        <w:t xml:space="preserve"> </w:t>
+      </w:r>
+      <w:proofErr w:type="spellStart"/>
+      <w:r>
+        <w:t>una</w:t>
+      </w:r>
+      <w:proofErr w:type="spellEnd"/>
+      <w:r>
+        <w:t xml:space="preserve"> </w:t>
+      </w:r>
+      <w:proofErr w:type="spellStart"/>
+      <w:r>
+        <w:t>captura</w:t>
+      </w:r>
+      <w:proofErr w:type="spellEnd"/>
+      <w:r>
+        <w:t xml:space="preserve"> de un </w:t>
+      </w:r>
+      <w:proofErr w:type="spellStart"/>
+      <w:r>
+        <w:t>arbol</w:t>
+      </w:r>
+      <w:proofErr w:type="spellEnd"/>
+      <w:r>
+        <w:t xml:space="preserve">, </w:t>
+      </w:r>
+      <w:proofErr w:type="spellStart"/>
+      <w:r>
+        <w:t>dicha</w:t>
+      </w:r>
+      <w:proofErr w:type="spellEnd"/>
+      <w:r>
+        <w:t xml:space="preserve"> </w:t>
+      </w:r>
+      <w:proofErr w:type="spellStart"/>
+      <w:r>
+        <w:t>captura</w:t>
+      </w:r>
+      <w:proofErr w:type="spellEnd"/>
+      <w:r>
+        <w:t xml:space="preserve"> </w:t>
+      </w:r>
+      <w:proofErr w:type="spellStart"/>
+      <w:r>
+        <w:t>estara</w:t>
+      </w:r>
+      <w:proofErr w:type="spellEnd"/>
+      <w:r>
+        <w:t xml:space="preserve"> </w:t>
+      </w:r>
+      <w:proofErr w:type="spellStart"/>
+      <w:r>
+        <w:t>ligada</w:t>
+      </w:r>
+      <w:proofErr w:type="spellEnd"/>
+      <w:r>
+        <w:t xml:space="preserve"> a un par </w:t>
+      </w:r>
+      <w:proofErr w:type="spellStart"/>
+      <w:r>
+        <w:t>ordenado</w:t>
+      </w:r>
+      <w:proofErr w:type="spellEnd"/>
+      <w:r>
+        <w:t xml:space="preserve">, y </w:t>
+      </w:r>
+      <w:proofErr w:type="spellStart"/>
+      <w:r>
+        <w:t>una</w:t>
+      </w:r>
+      <w:proofErr w:type="spellEnd"/>
+      <w:r>
+        <w:t xml:space="preserve"> </w:t>
+      </w:r>
+      <w:proofErr w:type="spellStart"/>
+      <w:r>
+        <w:t>desc</w:t>
+      </w:r>
+      <w:r>
+        <w:t>ripcion</w:t>
+      </w:r>
+      <w:proofErr w:type="spellEnd"/>
+      <w:r>
+        <w:t xml:space="preserve">, el </w:t>
+      </w:r>
+      <w:proofErr w:type="spellStart"/>
+      <w:r>
+        <w:t>dispositivo</w:t>
+      </w:r>
+      <w:proofErr w:type="spellEnd"/>
+      <w:r>
+        <w:t xml:space="preserve"> </w:t>
+      </w:r>
+      <w:proofErr w:type="spellStart"/>
+      <w:r>
+        <w:t>movil</w:t>
+      </w:r>
+      <w:proofErr w:type="spellEnd"/>
+      <w:r>
+        <w:t xml:space="preserve"> (</w:t>
+      </w:r>
+      <w:proofErr w:type="spellStart"/>
+      <w:r>
+        <w:t>si</w:t>
+      </w:r>
+      <w:proofErr w:type="spellEnd"/>
+      <w:r>
+        <w:t xml:space="preserve"> el </w:t>
+      </w:r>
+      <w:proofErr w:type="spellStart"/>
+      <w:r>
+        <w:t>usuario</w:t>
+      </w:r>
+      <w:proofErr w:type="spellEnd"/>
+      <w:r>
+        <w:t xml:space="preserve"> lo </w:t>
+      </w:r>
+      <w:proofErr w:type="spellStart"/>
+      <w:r>
+        <w:t>desea</w:t>
+      </w:r>
+      <w:proofErr w:type="spellEnd"/>
+      <w:r>
+        <w:t xml:space="preserve">), </w:t>
+      </w:r>
+      <w:proofErr w:type="spellStart"/>
+      <w:r>
+        <w:t>enviara</w:t>
+      </w:r>
+      <w:proofErr w:type="spellEnd"/>
+      <w:r>
+        <w:t xml:space="preserve"> </w:t>
+      </w:r>
+      <w:proofErr w:type="spellStart"/>
+      <w:r>
+        <w:t>toda</w:t>
+      </w:r>
+      <w:proofErr w:type="spellEnd"/>
+      <w:r>
+        <w:t xml:space="preserve"> </w:t>
+      </w:r>
+      <w:proofErr w:type="spellStart"/>
+      <w:r>
+        <w:t>esta</w:t>
+      </w:r>
+      <w:proofErr w:type="spellEnd"/>
+      <w:r>
+        <w:t xml:space="preserve"> </w:t>
+      </w:r>
+      <w:proofErr w:type="spellStart"/>
+      <w:r>
+        <w:t>informacion</w:t>
+      </w:r>
+      <w:proofErr w:type="spellEnd"/>
+      <w:r>
+        <w:t xml:space="preserve"> al </w:t>
+      </w:r>
+      <w:proofErr w:type="spellStart"/>
+      <w:r>
+        <w:t>servidor</w:t>
+      </w:r>
+      <w:proofErr w:type="spellEnd"/>
+      <w:r>
+        <w:t xml:space="preserve"> </w:t>
+      </w:r>
+      <w:proofErr w:type="spellStart"/>
+      <w:r>
+        <w:t>alojado</w:t>
+      </w:r>
+      <w:proofErr w:type="spellEnd"/>
+      <w:r>
+        <w:t xml:space="preserve"> en la Universidad; </w:t>
+      </w:r>
+      <w:proofErr w:type="spellStart"/>
+      <w:r>
+        <w:t>dicho</w:t>
+      </w:r>
+      <w:proofErr w:type="spellEnd"/>
+      <w:r>
+        <w:t xml:space="preserve"> </w:t>
+      </w:r>
+      <w:proofErr w:type="spellStart"/>
+      <w:r>
+        <w:t>servidor</w:t>
+      </w:r>
+      <w:proofErr w:type="spellEnd"/>
+      <w:r>
+        <w:t xml:space="preserve"> en la </w:t>
+      </w:r>
+      <w:proofErr w:type="spellStart"/>
+      <w:r>
+        <w:t>segunda</w:t>
+      </w:r>
+      <w:proofErr w:type="spellEnd"/>
+      <w:r>
+        <w:t xml:space="preserve"> </w:t>
+      </w:r>
+      <w:proofErr w:type="spellStart"/>
+      <w:r>
+        <w:t>capa</w:t>
+      </w:r>
+      <w:proofErr w:type="spellEnd"/>
+      <w:r>
+        <w:t xml:space="preserve">, </w:t>
+      </w:r>
+      <w:proofErr w:type="spellStart"/>
+      <w:r>
+        <w:t>rediccionara</w:t>
+      </w:r>
+      <w:proofErr w:type="spellEnd"/>
+      <w:r>
+        <w:t xml:space="preserve"> la </w:t>
+      </w:r>
+      <w:proofErr w:type="spellStart"/>
+      <w:r>
+        <w:t>informacion</w:t>
+      </w:r>
+      <w:proofErr w:type="spellEnd"/>
+      <w:r>
+        <w:t xml:space="preserve"> a la pc individual del </w:t>
+      </w:r>
+      <w:proofErr w:type="spellStart"/>
+      <w:r>
+        <w:t>cliente</w:t>
+      </w:r>
+      <w:proofErr w:type="spellEnd"/>
+      <w:r>
+        <w:t xml:space="preserve"> y </w:t>
+      </w:r>
+      <w:proofErr w:type="spellStart"/>
+      <w:r>
+        <w:t>guardara</w:t>
+      </w:r>
+      <w:proofErr w:type="spellEnd"/>
+      <w:r>
+        <w:t xml:space="preserve"> </w:t>
+      </w:r>
+      <w:proofErr w:type="spellStart"/>
+      <w:r>
+        <w:t>toda</w:t>
+      </w:r>
+      <w:proofErr w:type="spellEnd"/>
+      <w:r>
+        <w:t xml:space="preserve"> </w:t>
+      </w:r>
+      <w:proofErr w:type="spellStart"/>
+      <w:r>
+        <w:t>esta</w:t>
+      </w:r>
+      <w:proofErr w:type="spellEnd"/>
+      <w:r>
+        <w:t xml:space="preserve"> </w:t>
+      </w:r>
+      <w:proofErr w:type="spellStart"/>
+      <w:r>
+        <w:t>informacion</w:t>
+      </w:r>
+      <w:proofErr w:type="spellEnd"/>
+      <w:r>
+        <w:t xml:space="preserve"> en </w:t>
+      </w:r>
+      <w:proofErr w:type="spellStart"/>
+      <w:r>
+        <w:t>una</w:t>
+      </w:r>
+      <w:proofErr w:type="spellEnd"/>
+      <w:r>
+        <w:t xml:space="preserve"> base de </w:t>
+      </w:r>
+      <w:proofErr w:type="spellStart"/>
+      <w:r>
+        <w:t>datos</w:t>
+      </w:r>
+      <w:proofErr w:type="spellEnd"/>
+      <w:r>
+        <w:t xml:space="preserve">; </w:t>
+      </w:r>
+      <w:proofErr w:type="spellStart"/>
+      <w:r>
+        <w:t>ya</w:t>
+      </w:r>
+      <w:proofErr w:type="spellEnd"/>
+      <w:r>
+        <w:t xml:space="preserve"> en la 3er </w:t>
+      </w:r>
+      <w:proofErr w:type="spellStart"/>
+      <w:r>
+        <w:t>capa</w:t>
+      </w:r>
+      <w:proofErr w:type="spellEnd"/>
+      <w:r>
+        <w:t xml:space="preserve">, la pc del </w:t>
+      </w:r>
+      <w:proofErr w:type="spellStart"/>
+      <w:r>
+        <w:t>cliente</w:t>
+      </w:r>
+      <w:proofErr w:type="spellEnd"/>
+      <w:r>
+        <w:t xml:space="preserve"> </w:t>
+      </w:r>
+      <w:proofErr w:type="spellStart"/>
+      <w:r>
+        <w:t>recibira</w:t>
+      </w:r>
+      <w:proofErr w:type="spellEnd"/>
+      <w:r>
+        <w:t xml:space="preserve"> los </w:t>
+      </w:r>
+      <w:proofErr w:type="spellStart"/>
+      <w:r>
+        <w:t>datos</w:t>
+      </w:r>
+      <w:proofErr w:type="spellEnd"/>
+      <w:r>
+        <w:t xml:space="preserve">,  con los </w:t>
+      </w:r>
+      <w:proofErr w:type="spellStart"/>
+      <w:r>
+        <w:t>que</w:t>
+      </w:r>
+      <w:proofErr w:type="spellEnd"/>
+      <w:r>
+        <w:t xml:space="preserve"> </w:t>
+      </w:r>
+      <w:proofErr w:type="spellStart"/>
+      <w:r>
+        <w:t>podra</w:t>
+      </w:r>
+      <w:proofErr w:type="spellEnd"/>
+      <w:r>
+        <w:t xml:space="preserve"> </w:t>
+      </w:r>
+      <w:proofErr w:type="spellStart"/>
+      <w:r>
+        <w:t>generar</w:t>
+      </w:r>
+      <w:proofErr w:type="spellEnd"/>
+      <w:r>
+        <w:t xml:space="preserve"> un excel y </w:t>
+      </w:r>
+      <w:proofErr w:type="spellStart"/>
+      <w:r>
+        <w:t>este</w:t>
+      </w:r>
+      <w:proofErr w:type="spellEnd"/>
+      <w:r>
+        <w:t xml:space="preserve"> excel sera </w:t>
+      </w:r>
+      <w:proofErr w:type="spellStart"/>
+      <w:r>
+        <w:t>exportado</w:t>
+      </w:r>
+      <w:proofErr w:type="spellEnd"/>
+      <w:r>
+        <w:t xml:space="preserve"> a un </w:t>
+      </w:r>
+      <w:proofErr w:type="spellStart"/>
+      <w:r>
+        <w:t>mapa</w:t>
+      </w:r>
+      <w:proofErr w:type="spellEnd"/>
+      <w:r>
+        <w:t xml:space="preserve"> </w:t>
+      </w:r>
+      <w:proofErr w:type="spellStart"/>
+      <w:r>
+        <w:t>compuesto</w:t>
+      </w:r>
+      <w:proofErr w:type="spellEnd"/>
+      <w:r>
+        <w:t xml:space="preserve"> SIG, </w:t>
+      </w:r>
+      <w:proofErr w:type="spellStart"/>
+      <w:r>
+        <w:t>donde</w:t>
+      </w:r>
+      <w:proofErr w:type="spellEnd"/>
+      <w:r>
+        <w:t xml:space="preserve"> </w:t>
+      </w:r>
+      <w:proofErr w:type="spellStart"/>
+      <w:r>
+        <w:t>cada</w:t>
+      </w:r>
+      <w:proofErr w:type="spellEnd"/>
+      <w:r>
+        <w:t xml:space="preserve"> </w:t>
+      </w:r>
+      <w:proofErr w:type="spellStart"/>
+      <w:r>
+        <w:t>capa</w:t>
+      </w:r>
+      <w:proofErr w:type="spellEnd"/>
+      <w:r>
+        <w:t xml:space="preserve"> del </w:t>
+      </w:r>
+      <w:proofErr w:type="spellStart"/>
+      <w:r>
+        <w:t>compuesto</w:t>
+      </w:r>
+      <w:proofErr w:type="spellEnd"/>
+      <w:r>
+        <w:t xml:space="preserve"> </w:t>
+      </w:r>
+      <w:proofErr w:type="spellStart"/>
+      <w:r>
+        <w:t>reflejan</w:t>
+      </w:r>
+      <w:proofErr w:type="spellEnd"/>
+      <w:r>
+        <w:t xml:space="preserve"> </w:t>
+      </w:r>
+      <w:proofErr w:type="spellStart"/>
+      <w:r>
+        <w:t>datos</w:t>
+      </w:r>
+      <w:proofErr w:type="spellEnd"/>
+      <w:r>
+        <w:t xml:space="preserve"> </w:t>
+      </w:r>
+      <w:proofErr w:type="spellStart"/>
+      <w:r>
+        <w:t>recibidos</w:t>
+      </w:r>
+      <w:proofErr w:type="spellEnd"/>
+      <w:r>
+        <w:t>.</w:t>
+      </w:r>
+    </w:p>
+    <w:p>
+      <w:pPr>
+        <w:pStyle w:val="Textoindependiente"/>
+      </w:pPr>
+      <w:proofErr w:type="gramStart"/>
+      <w:r>
+        <w:t xml:space="preserve">Este </w:t>
+      </w:r>
+      <w:proofErr w:type="spellStart"/>
+      <w:r>
+        <w:t>sistema</w:t>
+      </w:r>
+      <w:proofErr w:type="spellEnd"/>
+      <w:r>
+        <w:t xml:space="preserve"> propone la </w:t>
+      </w:r>
+      <w:proofErr w:type="spellStart"/>
+      <w:r>
+        <w:t>solucion</w:t>
+      </w:r>
+      <w:proofErr w:type="spellEnd"/>
+      <w:r>
+        <w:t xml:space="preserve"> a </w:t>
+      </w:r>
+      <w:proofErr w:type="spellStart"/>
+      <w:r>
+        <w:t>todo</w:t>
+      </w:r>
+      <w:proofErr w:type="spellEnd"/>
+      <w:r>
+        <w:t xml:space="preserve"> lo </w:t>
+      </w:r>
+      <w:proofErr w:type="spellStart"/>
+      <w:r>
+        <w:t>mencionado</w:t>
+      </w:r>
+      <w:proofErr w:type="spellEnd"/>
+      <w:r>
+        <w:t xml:space="preserve"> de forma </w:t>
+      </w:r>
+      <w:proofErr w:type="spellStart"/>
+      <w:r>
+        <w:t>automatica</w:t>
+      </w:r>
+      <w:proofErr w:type="spellEnd"/>
+      <w:r>
+        <w:t>.</w:t>
+      </w:r>
+      <w:proofErr w:type="gramEnd"/>
     </w:p>
     <w:p>
       <w:pPr>
@@ -259,29 +1488,207 @@
         <w:pStyle w:val="Textoindependiente"/>
       </w:pPr>
       <w:r>
-        <w:t xml:space="preserve">- Integrar datos excel con las herramientas gvSIG, </w:t>
+        <w:t xml:space="preserve">- </w:t>
+      </w:r>
+      <w:proofErr w:type="spellStart"/>
+      <w:r>
+        <w:t>Integrar</w:t>
+      </w:r>
+      <w:proofErr w:type="spellEnd"/>
+      <w:r>
+        <w:t xml:space="preserve"> </w:t>
+      </w:r>
+      <w:proofErr w:type="spellStart"/>
+      <w:r>
+        <w:t>datos</w:t>
+      </w:r>
+      <w:proofErr w:type="spellEnd"/>
+      <w:r>
+        <w:t xml:space="preserve"> excel con </w:t>
+      </w:r>
+      <w:proofErr w:type="spellStart"/>
+      <w:r>
+        <w:t>las</w:t>
+      </w:r>
+      <w:proofErr w:type="spellEnd"/>
+      <w:r>
+        <w:t xml:space="preserve"> </w:t>
+      </w:r>
+      <w:proofErr w:type="spellStart"/>
+      <w:r>
+        <w:t>herramientas</w:t>
+      </w:r>
+      <w:proofErr w:type="spellEnd"/>
+      <w:r>
+        <w:t xml:space="preserve"> </w:t>
+      </w:r>
+      <w:proofErr w:type="spellStart"/>
+      <w:r>
+        <w:t>gvSIG</w:t>
+      </w:r>
+      <w:proofErr w:type="spellEnd"/>
+      <w:r>
+        <w:t xml:space="preserve">, </w:t>
       </w:r>
       <w:r>
         <w:t xml:space="preserve">             </w:t>
       </w:r>
-      <w:r>
-        <w:t>hospedadas en la pc personal del Usuario.</w:t>
-      </w:r>
-    </w:p>
-    <w:p>
-      <w:pPr>
-        <w:pStyle w:val="Textoindependiente"/>
-      </w:pPr>
-      <w:r>
-        <w:t>-   Capturar imagenes de arboles desde un dispositivo movil</w:t>
-      </w:r>
-    </w:p>
-    <w:p>
-      <w:pPr>
-        <w:pStyle w:val="Textoindependiente"/>
-      </w:pPr>
-      <w:r>
-        <w:t>- Completar una planilla con los datos pertinentes correspondientes a la imagen capturada.</w:t>
+      <w:proofErr w:type="spellStart"/>
+      <w:r>
+        <w:t>hospedadas</w:t>
+      </w:r>
+      <w:proofErr w:type="spellEnd"/>
+      <w:r>
+        <w:t xml:space="preserve"> en la pc personal </w:t>
+      </w:r>
+      <w:proofErr w:type="gramStart"/>
+      <w:r>
+        <w:t>del</w:t>
+      </w:r>
+      <w:proofErr w:type="gramEnd"/>
+      <w:r>
+        <w:t xml:space="preserve"> </w:t>
+      </w:r>
+      <w:proofErr w:type="spellStart"/>
+      <w:r>
+        <w:t>Usuario</w:t>
+      </w:r>
+      <w:proofErr w:type="spellEnd"/>
+      <w:r>
+        <w:t>.</w:t>
+      </w:r>
+    </w:p>
+    <w:p>
+      <w:pPr>
+        <w:pStyle w:val="Textoindependiente"/>
+      </w:pPr>
+      <w:r>
+        <w:t xml:space="preserve">-   </w:t>
+      </w:r>
+      <w:proofErr w:type="spellStart"/>
+      <w:r>
+        <w:t>Capturar</w:t>
+      </w:r>
+      <w:proofErr w:type="spellEnd"/>
+      <w:r>
+        <w:t xml:space="preserve"> </w:t>
+      </w:r>
+      <w:proofErr w:type="spellStart"/>
+      <w:r>
+        <w:t>imagenes</w:t>
+      </w:r>
+      <w:proofErr w:type="spellEnd"/>
+      <w:r>
+        <w:t xml:space="preserve"> de </w:t>
+      </w:r>
+      <w:proofErr w:type="spellStart"/>
+      <w:r>
+        <w:t>arboles</w:t>
+      </w:r>
+      <w:proofErr w:type="spellEnd"/>
+      <w:r>
+        <w:t xml:space="preserve"> </w:t>
+      </w:r>
+      <w:proofErr w:type="spellStart"/>
+      <w:r>
+        <w:t>desde</w:t>
+      </w:r>
+      <w:proofErr w:type="spellEnd"/>
+      <w:r>
+        <w:t xml:space="preserve"> </w:t>
+      </w:r>
+      <w:proofErr w:type="gramStart"/>
+      <w:r>
+        <w:t>un</w:t>
+      </w:r>
+      <w:proofErr w:type="gramEnd"/>
+      <w:r>
+        <w:t xml:space="preserve"> </w:t>
+      </w:r>
+      <w:proofErr w:type="spellStart"/>
+      <w:r>
+        <w:t>dispositivo</w:t>
+      </w:r>
+      <w:proofErr w:type="spellEnd"/>
+      <w:r>
+        <w:t xml:space="preserve"> </w:t>
+      </w:r>
+      <w:proofErr w:type="spellStart"/>
+      <w:r>
+        <w:t>movil</w:t>
+      </w:r>
+      <w:proofErr w:type="spellEnd"/>
+    </w:p>
+    <w:p>
+      <w:pPr>
+        <w:pStyle w:val="Textoindependiente"/>
+      </w:pPr>
+      <w:r>
+        <w:t xml:space="preserve">- </w:t>
+      </w:r>
+      <w:proofErr w:type="spellStart"/>
+      <w:r>
+        <w:t>Completar</w:t>
+      </w:r>
+      <w:proofErr w:type="spellEnd"/>
+      <w:r>
+        <w:t xml:space="preserve"> </w:t>
+      </w:r>
+      <w:proofErr w:type="spellStart"/>
+      <w:r>
+        <w:t>una</w:t>
+      </w:r>
+      <w:proofErr w:type="spellEnd"/>
+      <w:r>
+        <w:t xml:space="preserve"> </w:t>
+      </w:r>
+      <w:proofErr w:type="spellStart"/>
+      <w:r>
+        <w:t>planilla</w:t>
+      </w:r>
+      <w:proofErr w:type="spellEnd"/>
+      <w:r>
+        <w:t xml:space="preserve"> con los </w:t>
+      </w:r>
+      <w:proofErr w:type="spellStart"/>
+      <w:r>
+        <w:t>datos</w:t>
+      </w:r>
+      <w:proofErr w:type="spellEnd"/>
+      <w:r>
+        <w:t xml:space="preserve"> </w:t>
+      </w:r>
+      <w:proofErr w:type="spellStart"/>
+      <w:r>
+        <w:t>pertinentes</w:t>
+      </w:r>
+      <w:proofErr w:type="spellEnd"/>
+      <w:r>
+        <w:t xml:space="preserve"> </w:t>
+      </w:r>
+      <w:proofErr w:type="spellStart"/>
+      <w:r>
+        <w:t>correspondientes</w:t>
+      </w:r>
+      <w:proofErr w:type="spellEnd"/>
+      <w:r>
+        <w:t xml:space="preserve"> a la </w:t>
+      </w:r>
+      <w:proofErr w:type="spellStart"/>
+      <w:r>
+        <w:t>imagen</w:t>
+      </w:r>
+      <w:proofErr w:type="spellEnd"/>
+      <w:r>
+        <w:t xml:space="preserve"> </w:t>
+      </w:r>
+      <w:proofErr w:type="spellStart"/>
+      <w:r>
+        <w:t>capturada</w:t>
+      </w:r>
+      <w:proofErr w:type="spellEnd"/>
+      <w:r>
+        <w:t>.</w:t>
       </w:r>
     </w:p>
     <w:p>
@@ -300,9 +1707,19 @@
           <w:lang w:val="es-AR" w:eastAsia="es-ES"/>
         </w:rPr>
       </w:pPr>
-      <w:r>
-        <w:t>Requisitos del sistema</w:t>
-      </w:r>
+      <w:proofErr w:type="spellStart"/>
+      <w:r>
+        <w:t>Requisitos</w:t>
+      </w:r>
+      <w:proofErr w:type="spellEnd"/>
+      <w:r>
+        <w:t xml:space="preserve"> del </w:t>
+      </w:r>
+      <w:proofErr w:type="spellStart"/>
+      <w:r>
+        <w:t>sistema</w:t>
+      </w:r>
+      <w:proofErr w:type="spellEnd"/>
     </w:p>
     <w:p>
       <w:pPr>
@@ -321,8 +1738,77 @@
         </w:rPr>
       </w:pPr>
       <w:r>
-        <w:t>El sistema movil, enviara las fotos georeferenciadas y etiquetadas al servidor de la UNLa</w:t>
-      </w:r>
+        <w:t xml:space="preserve">El </w:t>
+      </w:r>
+      <w:proofErr w:type="spellStart"/>
+      <w:r>
+        <w:t>sistema</w:t>
+      </w:r>
+      <w:proofErr w:type="spellEnd"/>
+      <w:r>
+        <w:t xml:space="preserve"> </w:t>
+      </w:r>
+      <w:proofErr w:type="spellStart"/>
+      <w:r>
+        <w:t>movil</w:t>
+      </w:r>
+      <w:proofErr w:type="spellEnd"/>
+      <w:r>
+        <w:t xml:space="preserve">, </w:t>
+      </w:r>
+      <w:proofErr w:type="spellStart"/>
+      <w:r>
+        <w:t>enviara</w:t>
+      </w:r>
+      <w:proofErr w:type="spellEnd"/>
+      <w:r>
+        <w:t xml:space="preserve"> </w:t>
+      </w:r>
+      <w:proofErr w:type="spellStart"/>
+      <w:r>
+        <w:t>las</w:t>
+      </w:r>
+      <w:proofErr w:type="spellEnd"/>
+      <w:r>
+        <w:t xml:space="preserve"> </w:t>
+      </w:r>
+      <w:proofErr w:type="spellStart"/>
+      <w:r>
+        <w:t>fotos</w:t>
+      </w:r>
+      <w:proofErr w:type="spellEnd"/>
+      <w:r>
+        <w:t xml:space="preserve"> </w:t>
+      </w:r>
+      <w:proofErr w:type="spellStart"/>
+      <w:r>
+        <w:t>georeferenciadas</w:t>
+      </w:r>
+      <w:proofErr w:type="spellEnd"/>
+      <w:r>
+        <w:t xml:space="preserve"> y </w:t>
+      </w:r>
+      <w:proofErr w:type="spellStart"/>
+      <w:r>
+        <w:t>etiquetadas</w:t>
+      </w:r>
+      <w:proofErr w:type="spellEnd"/>
+      <w:r>
+        <w:t xml:space="preserve"> al </w:t>
+      </w:r>
+      <w:proofErr w:type="spellStart"/>
+      <w:r>
+        <w:t>servidor</w:t>
+      </w:r>
+      <w:proofErr w:type="spellEnd"/>
+      <w:r>
+        <w:t xml:space="preserve"> de la </w:t>
+      </w:r>
+      <w:proofErr w:type="spellStart"/>
+      <w:r>
+        <w:t>UNLa</w:t>
+      </w:r>
+      <w:proofErr w:type="spellEnd"/>
     </w:p>
     <w:p>
       <w:pPr>
@@ -336,7 +1822,119 @@
         </w:rPr>
       </w:pPr>
       <w:r>
-        <w:t>El sistema intermedio, alojado en el servidor, enviadara los datos al usuario y guardara una copia de los datos en una base de datos Workbrench 5.5</w:t>
+        <w:t xml:space="preserve">El </w:t>
+      </w:r>
+      <w:proofErr w:type="spellStart"/>
+      <w:r>
+        <w:t>sistema</w:t>
+      </w:r>
+      <w:proofErr w:type="spellEnd"/>
+      <w:r>
+        <w:t xml:space="preserve"> </w:t>
+      </w:r>
+      <w:proofErr w:type="spellStart"/>
+      <w:r>
+        <w:t>intermedio</w:t>
+      </w:r>
+      <w:proofErr w:type="spellEnd"/>
+      <w:r>
+        <w:t xml:space="preserve">, </w:t>
+      </w:r>
+      <w:proofErr w:type="spellStart"/>
+      <w:r>
+        <w:t>alojado</w:t>
+      </w:r>
+      <w:proofErr w:type="spellEnd"/>
+      <w:r>
+        <w:t xml:space="preserve"> en el </w:t>
+      </w:r>
+      <w:proofErr w:type="spellStart"/>
+      <w:r>
+        <w:t>servidor</w:t>
+      </w:r>
+      <w:proofErr w:type="spellEnd"/>
+      <w:r>
+        <w:t xml:space="preserve">, </w:t>
+      </w:r>
+      <w:proofErr w:type="spellStart"/>
+      <w:r>
+        <w:t>enviadara</w:t>
+      </w:r>
+      <w:proofErr w:type="spellEnd"/>
+      <w:r>
+        <w:t xml:space="preserve"> los </w:t>
+      </w:r>
+      <w:proofErr w:type="spellStart"/>
+      <w:r>
+        <w:t>datos</w:t>
+      </w:r>
+      <w:proofErr w:type="spellEnd"/>
+      <w:r>
+        <w:t xml:space="preserve"> al </w:t>
+      </w:r>
+      <w:proofErr w:type="spellStart"/>
+      <w:r>
+        <w:t>usuario</w:t>
+      </w:r>
+      <w:proofErr w:type="spellEnd"/>
+      <w:r>
+        <w:t xml:space="preserve"> y </w:t>
+      </w:r>
+      <w:proofErr w:type="spellStart"/>
+      <w:r>
+        <w:t>guardara</w:t>
+      </w:r>
+      <w:proofErr w:type="spellEnd"/>
+      <w:r>
+        <w:t xml:space="preserve"> </w:t>
+      </w:r>
+      <w:proofErr w:type="spellStart"/>
+      <w:r>
+        <w:t>una</w:t>
+      </w:r>
+      <w:proofErr w:type="spellEnd"/>
+      <w:r>
+        <w:t xml:space="preserve"> </w:t>
+      </w:r>
+      <w:proofErr w:type="spellStart"/>
+      <w:r>
+        <w:t>copia</w:t>
+      </w:r>
+      <w:proofErr w:type="spellEnd"/>
+      <w:r>
+        <w:t xml:space="preserve"> de los </w:t>
+      </w:r>
+      <w:proofErr w:type="spellStart"/>
+      <w:r>
+        <w:t>datos</w:t>
+      </w:r>
+      <w:proofErr w:type="spellEnd"/>
+      <w:r>
+        <w:t xml:space="preserve"> en </w:t>
+      </w:r>
+      <w:proofErr w:type="spellStart"/>
+      <w:r>
+        <w:t>una</w:t>
+      </w:r>
+      <w:proofErr w:type="spellEnd"/>
+      <w:r>
+        <w:t xml:space="preserve"> base de </w:t>
+      </w:r>
+      <w:proofErr w:type="spellStart"/>
+      <w:r>
+        <w:t>datos</w:t>
+      </w:r>
+      <w:proofErr w:type="spellEnd"/>
+      <w:r>
+        <w:t xml:space="preserve"> </w:t>
+      </w:r>
+      <w:proofErr w:type="spellStart"/>
+      <w:r>
+        <w:t>Workbrench</w:t>
+      </w:r>
+      <w:proofErr w:type="spellEnd"/>
+      <w:r>
+        <w:t xml:space="preserve"> 5.5</w:t>
       </w:r>
     </w:p>
     <w:p>
@@ -351,8 +1949,133 @@
         </w:rPr>
       </w:pPr>
       <w:r>
-        <w:t>El sistema que el usuario dispondra en su pc personal recibira los datos del servidor, los transformara en una planilla excel, y ese excel sera codificado para la lectura gvSig</w:t>
-      </w:r>
+        <w:t xml:space="preserve">El </w:t>
+      </w:r>
+      <w:proofErr w:type="spellStart"/>
+      <w:r>
+        <w:t>sistema</w:t>
+      </w:r>
+      <w:proofErr w:type="spellEnd"/>
+      <w:r>
+        <w:t xml:space="preserve"> </w:t>
+      </w:r>
+      <w:proofErr w:type="spellStart"/>
+      <w:r>
+        <w:t>que</w:t>
+      </w:r>
+      <w:proofErr w:type="spellEnd"/>
+      <w:r>
+        <w:t xml:space="preserve"> el </w:t>
+      </w:r>
+      <w:proofErr w:type="spellStart"/>
+      <w:r>
+        <w:t>usuario</w:t>
+      </w:r>
+      <w:proofErr w:type="spellEnd"/>
+      <w:r>
+        <w:t xml:space="preserve"> </w:t>
+      </w:r>
+      <w:proofErr w:type="spellStart"/>
+      <w:r>
+        <w:t>dispondra</w:t>
+      </w:r>
+      <w:proofErr w:type="spellEnd"/>
+      <w:r>
+        <w:t xml:space="preserve"> en </w:t>
+      </w:r>
+      <w:proofErr w:type="spellStart"/>
+      <w:r>
+        <w:t>su</w:t>
+      </w:r>
+      <w:proofErr w:type="spellEnd"/>
+      <w:r>
+        <w:t xml:space="preserve"> pc personal </w:t>
+      </w:r>
+      <w:proofErr w:type="spellStart"/>
+      <w:r>
+        <w:t>recibira</w:t>
+      </w:r>
+      <w:proofErr w:type="spellEnd"/>
+      <w:r>
+        <w:t xml:space="preserve"> los </w:t>
+      </w:r>
+      <w:proofErr w:type="spellStart"/>
+      <w:r>
+        <w:t>datos</w:t>
+      </w:r>
+      <w:proofErr w:type="spellEnd"/>
+      <w:r>
+        <w:t xml:space="preserve"> del </w:t>
+      </w:r>
+      <w:proofErr w:type="spellStart"/>
+      <w:r>
+        <w:t>servidor</w:t>
+      </w:r>
+      <w:proofErr w:type="spellEnd"/>
+      <w:r>
+        <w:t xml:space="preserve">, los </w:t>
+      </w:r>
+      <w:proofErr w:type="spellStart"/>
+      <w:r>
+        <w:t>transformara</w:t>
+      </w:r>
+      <w:proofErr w:type="spellEnd"/>
+      <w:r>
+        <w:t xml:space="preserve"> en </w:t>
+      </w:r>
+      <w:proofErr w:type="spellStart"/>
+      <w:r>
+        <w:t>una</w:t>
+      </w:r>
+      <w:proofErr w:type="spellEnd"/>
+      <w:r>
+        <w:t xml:space="preserve"> </w:t>
+      </w:r>
+      <w:proofErr w:type="spellStart"/>
+      <w:r>
+        <w:t>planilla</w:t>
+      </w:r>
+      <w:proofErr w:type="spellEnd"/>
+      <w:r>
+        <w:t xml:space="preserve"> excel, y </w:t>
+      </w:r>
+      <w:proofErr w:type="spellStart"/>
+      <w:r>
+        <w:t>ese</w:t>
+      </w:r>
+      <w:proofErr w:type="spellEnd"/>
+      <w:r>
+        <w:t xml:space="preserve"> excel sera </w:t>
+      </w:r>
+      <w:proofErr w:type="spellStart"/>
+      <w:r>
+        <w:t>codificado</w:t>
+      </w:r>
+      <w:proofErr w:type="spellEnd"/>
+      <w:r>
+        <w:t xml:space="preserve"> </w:t>
+      </w:r>
+      <w:proofErr w:type="spellStart"/>
+      <w:r>
+        <w:t>para</w:t>
+      </w:r>
+      <w:proofErr w:type="spellEnd"/>
+      <w:r>
+        <w:t xml:space="preserve"> la </w:t>
+      </w:r>
+      <w:proofErr w:type="spellStart"/>
+      <w:r>
+        <w:t>lectura</w:t>
+      </w:r>
+      <w:proofErr w:type="spellEnd"/>
+      <w:r>
+        <w:t xml:space="preserve"> </w:t>
+      </w:r>
+      <w:proofErr w:type="spellStart"/>
+      <w:r>
+        <w:t>gvSig</w:t>
+      </w:r>
+      <w:proofErr w:type="spellEnd"/>
     </w:p>
     <w:p>
       <w:pPr>
@@ -370,9 +2093,19 @@
           <w:lang w:val="es-AR" w:eastAsia="es-ES"/>
         </w:rPr>
       </w:pPr>
-      <w:r>
-        <w:t>Requisitos funcionales</w:t>
-      </w:r>
+      <w:proofErr w:type="spellStart"/>
+      <w:r>
+        <w:t>Requisitos</w:t>
+      </w:r>
+      <w:proofErr w:type="spellEnd"/>
+      <w:r>
+        <w:t xml:space="preserve"> </w:t>
+      </w:r>
+      <w:proofErr w:type="spellStart"/>
+      <w:r>
+        <w:t>funcionales</w:t>
+      </w:r>
+      <w:proofErr w:type="spellEnd"/>
     </w:p>
     <w:p>
       <w:pPr>
@@ -380,7 +2113,119 @@
       </w:pPr>
       <w:r>
         <w:lastRenderedPageBreak/>
-        <w:t>A continuación se enumera la lista de Requisitos Funcionales de la aplicación, que indican las funcionalidades que formarán parte del sistema:</w:t>
+        <w:t xml:space="preserve">A </w:t>
+      </w:r>
+      <w:proofErr w:type="spellStart"/>
+      <w:r>
+        <w:t>continuación</w:t>
+      </w:r>
+      <w:proofErr w:type="spellEnd"/>
+      <w:r>
+        <w:t xml:space="preserve"> se </w:t>
+      </w:r>
+      <w:proofErr w:type="spellStart"/>
+      <w:r>
+        <w:t>enumera</w:t>
+      </w:r>
+      <w:proofErr w:type="spellEnd"/>
+      <w:r>
+        <w:t xml:space="preserve"> la </w:t>
+      </w:r>
+      <w:proofErr w:type="spellStart"/>
+      <w:r>
+        <w:t>lista</w:t>
+      </w:r>
+      <w:proofErr w:type="spellEnd"/>
+      <w:r>
+        <w:t xml:space="preserve"> de </w:t>
+      </w:r>
+      <w:proofErr w:type="spellStart"/>
+      <w:r>
+        <w:t>Requisitos</w:t>
+      </w:r>
+      <w:proofErr w:type="spellEnd"/>
+      <w:r>
+        <w:t xml:space="preserve"> </w:t>
+      </w:r>
+      <w:proofErr w:type="spellStart"/>
+      <w:r>
+        <w:t>Funcionales</w:t>
+      </w:r>
+      <w:proofErr w:type="spellEnd"/>
+      <w:r>
+        <w:t xml:space="preserve"> de la </w:t>
+      </w:r>
+      <w:proofErr w:type="spellStart"/>
+      <w:r>
+        <w:t>aplicación</w:t>
+      </w:r>
+      <w:proofErr w:type="spellEnd"/>
+      <w:r>
+        <w:t xml:space="preserve">, </w:t>
+      </w:r>
+      <w:proofErr w:type="spellStart"/>
+      <w:r>
+        <w:t>que</w:t>
+      </w:r>
+      <w:proofErr w:type="spellEnd"/>
+      <w:r>
+        <w:t xml:space="preserve"> </w:t>
+      </w:r>
+      <w:proofErr w:type="spellStart"/>
+      <w:r>
+        <w:t>indican</w:t>
+      </w:r>
+      <w:proofErr w:type="spellEnd"/>
+      <w:r>
+        <w:t xml:space="preserve"> </w:t>
+      </w:r>
+      <w:proofErr w:type="spellStart"/>
+      <w:r>
+        <w:t>las</w:t>
+      </w:r>
+      <w:proofErr w:type="spellEnd"/>
+      <w:r>
+        <w:t xml:space="preserve"> </w:t>
+      </w:r>
+      <w:proofErr w:type="spellStart"/>
+      <w:r>
+        <w:t>funcionalidades</w:t>
+      </w:r>
+      <w:proofErr w:type="spellEnd"/>
+      <w:r>
+        <w:t xml:space="preserve"> </w:t>
+      </w:r>
+      <w:proofErr w:type="spellStart"/>
+      <w:r>
+        <w:t>que</w:t>
+      </w:r>
+      <w:proofErr w:type="spellEnd"/>
+      <w:r>
+        <w:t xml:space="preserve"> </w:t>
+      </w:r>
+      <w:proofErr w:type="spellStart"/>
+      <w:r>
+        <w:t>formarán</w:t>
+      </w:r>
+      <w:proofErr w:type="spellEnd"/>
+      <w:r>
+        <w:t xml:space="preserve"> parte </w:t>
+      </w:r>
+      <w:proofErr w:type="gramStart"/>
+      <w:r>
+        <w:t>del</w:t>
+      </w:r>
+      <w:proofErr w:type="gramEnd"/>
+      <w:r>
+        <w:t xml:space="preserve"> </w:t>
+      </w:r>
+      <w:proofErr w:type="spellStart"/>
+      <w:r>
+        <w:t>sistema</w:t>
+      </w:r>
+      <w:proofErr w:type="spellEnd"/>
+      <w:r>
+        <w:t>:</w:t>
       </w:r>
     </w:p>
     <w:p>
@@ -400,8 +2245,53 @@
         </w:rPr>
       </w:pPr>
       <w:r>
-        <w:t>El sistema permitira capturer fotografias y adjuntarles una descripcion</w:t>
-      </w:r>
+        <w:t xml:space="preserve">El </w:t>
+      </w:r>
+      <w:proofErr w:type="spellStart"/>
+      <w:r>
+        <w:t>sistema</w:t>
+      </w:r>
+      <w:proofErr w:type="spellEnd"/>
+      <w:r>
+        <w:t xml:space="preserve"> </w:t>
+      </w:r>
+      <w:proofErr w:type="spellStart"/>
+      <w:r>
+        <w:t>permitira</w:t>
+      </w:r>
+      <w:proofErr w:type="spellEnd"/>
+      <w:r>
+        <w:t xml:space="preserve"> capturer </w:t>
+      </w:r>
+      <w:proofErr w:type="spellStart"/>
+      <w:r>
+        <w:t>fotografias</w:t>
+      </w:r>
+      <w:proofErr w:type="spellEnd"/>
+      <w:r>
+        <w:t xml:space="preserve"> y </w:t>
+      </w:r>
+      <w:proofErr w:type="spellStart"/>
+      <w:r>
+        <w:t>adjuntarles</w:t>
+      </w:r>
+      <w:proofErr w:type="spellEnd"/>
+      <w:r>
+        <w:t xml:space="preserve"> </w:t>
+      </w:r>
+      <w:proofErr w:type="spellStart"/>
+      <w:r>
+        <w:t>una</w:t>
+      </w:r>
+      <w:proofErr w:type="spellEnd"/>
+      <w:r>
+        <w:t xml:space="preserve"> </w:t>
+      </w:r>
+      <w:proofErr w:type="spellStart"/>
+      <w:r>
+        <w:t>descripcion</w:t>
+      </w:r>
+      <w:proofErr w:type="spellEnd"/>
     </w:p>
     <w:p>
       <w:pPr>
@@ -415,8 +2305,85 @@
         </w:rPr>
       </w:pPr>
       <w:r>
-        <w:t>El usuario podra elegir si la fotografia merece o no formar parte del relevamiento de datos de arbolado</w:t>
-      </w:r>
+        <w:t xml:space="preserve">El </w:t>
+      </w:r>
+      <w:proofErr w:type="spellStart"/>
+      <w:r>
+        <w:t>usuario</w:t>
+      </w:r>
+      <w:proofErr w:type="spellEnd"/>
+      <w:r>
+        <w:t xml:space="preserve"> </w:t>
+      </w:r>
+      <w:proofErr w:type="spellStart"/>
+      <w:r>
+        <w:t>podra</w:t>
+      </w:r>
+      <w:proofErr w:type="spellEnd"/>
+      <w:r>
+        <w:t xml:space="preserve"> </w:t>
+      </w:r>
+      <w:proofErr w:type="spellStart"/>
+      <w:r>
+        <w:t>elegir</w:t>
+      </w:r>
+      <w:proofErr w:type="spellEnd"/>
+      <w:r>
+        <w:t xml:space="preserve"> </w:t>
+      </w:r>
+      <w:proofErr w:type="spellStart"/>
+      <w:r>
+        <w:t>si</w:t>
+      </w:r>
+      <w:proofErr w:type="spellEnd"/>
+      <w:r>
+        <w:t xml:space="preserve"> la </w:t>
+      </w:r>
+      <w:proofErr w:type="spellStart"/>
+      <w:r>
+        <w:t>fotografia</w:t>
+      </w:r>
+      <w:proofErr w:type="spellEnd"/>
+      <w:r>
+        <w:t xml:space="preserve"> </w:t>
+      </w:r>
+      <w:proofErr w:type="spellStart"/>
+      <w:r>
+        <w:t>merece</w:t>
+      </w:r>
+      <w:proofErr w:type="spellEnd"/>
+      <w:r>
+        <w:t xml:space="preserve"> o no </w:t>
+      </w:r>
+      <w:proofErr w:type="spellStart"/>
+      <w:r>
+        <w:t>formar</w:t>
+      </w:r>
+      <w:proofErr w:type="spellEnd"/>
+      <w:r>
+        <w:t xml:space="preserve"> parte del </w:t>
+      </w:r>
+      <w:proofErr w:type="spellStart"/>
+      <w:r>
+        <w:t>relevamiento</w:t>
+      </w:r>
+      <w:proofErr w:type="spellEnd"/>
+      <w:r>
+        <w:t xml:space="preserve"> de </w:t>
+      </w:r>
+      <w:proofErr w:type="spellStart"/>
+      <w:r>
+        <w:t>datos</w:t>
+      </w:r>
+      <w:proofErr w:type="spellEnd"/>
+      <w:r>
+        <w:t xml:space="preserve"> de </w:t>
+      </w:r>
+      <w:proofErr w:type="spellStart"/>
+      <w:r>
+        <w:t>arbolado</w:t>
+      </w:r>
+      <w:proofErr w:type="spellEnd"/>
     </w:p>
     <w:p>
       <w:pPr>
@@ -430,8 +2397,45 @@
         </w:rPr>
       </w:pPr>
       <w:r>
-        <w:t>El sistema georeferenciara las imagenes capturadas</w:t>
-      </w:r>
+        <w:t xml:space="preserve">El </w:t>
+      </w:r>
+      <w:proofErr w:type="spellStart"/>
+      <w:r>
+        <w:t>sistema</w:t>
+      </w:r>
+      <w:proofErr w:type="spellEnd"/>
+      <w:r>
+        <w:t xml:space="preserve"> </w:t>
+      </w:r>
+      <w:proofErr w:type="spellStart"/>
+      <w:r>
+        <w:t>georeferenciara</w:t>
+      </w:r>
+      <w:proofErr w:type="spellEnd"/>
+      <w:r>
+        <w:t xml:space="preserve"> </w:t>
+      </w:r>
+      <w:proofErr w:type="spellStart"/>
+      <w:r>
+        <w:t>las</w:t>
+      </w:r>
+      <w:proofErr w:type="spellEnd"/>
+      <w:r>
+        <w:t xml:space="preserve"> </w:t>
+      </w:r>
+      <w:proofErr w:type="spellStart"/>
+      <w:r>
+        <w:t>imagenes</w:t>
+      </w:r>
+      <w:proofErr w:type="spellEnd"/>
+      <w:r>
+        <w:t xml:space="preserve"> </w:t>
+      </w:r>
+      <w:proofErr w:type="spellStart"/>
+      <w:r>
+        <w:t>capturadas</w:t>
+      </w:r>
+      <w:proofErr w:type="spellEnd"/>
     </w:p>
     <w:p>
       <w:pPr>
@@ -445,7 +2449,71 @@
         </w:rPr>
       </w:pPr>
       <w:r>
-        <w:t>El sistema se conectara con el servidor de la UNLa y enviara los datos al mail del usuario.</w:t>
+        <w:t xml:space="preserve">El </w:t>
+      </w:r>
+      <w:proofErr w:type="spellStart"/>
+      <w:r>
+        <w:t>sistema</w:t>
+      </w:r>
+      <w:proofErr w:type="spellEnd"/>
+      <w:r>
+        <w:t xml:space="preserve"> se </w:t>
+      </w:r>
+      <w:proofErr w:type="spellStart"/>
+      <w:r>
+        <w:t>conectara</w:t>
+      </w:r>
+      <w:proofErr w:type="spellEnd"/>
+      <w:r>
+        <w:t xml:space="preserve"> con el </w:t>
+      </w:r>
+      <w:proofErr w:type="spellStart"/>
+      <w:r>
+        <w:t>servidor</w:t>
+      </w:r>
+      <w:proofErr w:type="spellEnd"/>
+      <w:r>
+        <w:t xml:space="preserve"> de la </w:t>
+      </w:r>
+      <w:proofErr w:type="spellStart"/>
+      <w:r>
+        <w:t>UNLa</w:t>
+      </w:r>
+      <w:proofErr w:type="spellEnd"/>
+      <w:r>
+        <w:t xml:space="preserve"> y </w:t>
+      </w:r>
+      <w:proofErr w:type="spellStart"/>
+      <w:r>
+        <w:t>enviara</w:t>
+      </w:r>
+      <w:proofErr w:type="spellEnd"/>
+      <w:r>
+        <w:t xml:space="preserve"> los </w:t>
+      </w:r>
+      <w:proofErr w:type="spellStart"/>
+      <w:r>
+        <w:t>datos</w:t>
+      </w:r>
+      <w:proofErr w:type="spellEnd"/>
+      <w:r>
+        <w:t xml:space="preserve"> al mail </w:t>
+      </w:r>
+      <w:proofErr w:type="gramStart"/>
+      <w:r>
+        <w:t>del</w:t>
+      </w:r>
+      <w:proofErr w:type="gramEnd"/>
+      <w:r>
+        <w:t xml:space="preserve"> </w:t>
+      </w:r>
+      <w:proofErr w:type="spellStart"/>
+      <w:r>
+        <w:t>usuario</w:t>
+      </w:r>
+      <w:proofErr w:type="spellEnd"/>
+      <w:r>
+        <w:t>.</w:t>
       </w:r>
     </w:p>
     <w:p>
@@ -460,8 +2528,61 @@
         </w:rPr>
       </w:pPr>
       <w:r>
-        <w:t>El sistema permitira la interpretacion de los datos por medio del motor gvSig</w:t>
-      </w:r>
+        <w:t xml:space="preserve">El </w:t>
+      </w:r>
+      <w:proofErr w:type="spellStart"/>
+      <w:r>
+        <w:t>sistema</w:t>
+      </w:r>
+      <w:proofErr w:type="spellEnd"/>
+      <w:r>
+        <w:t xml:space="preserve"> </w:t>
+      </w:r>
+      <w:proofErr w:type="spellStart"/>
+      <w:r>
+        <w:t>permitira</w:t>
+      </w:r>
+      <w:proofErr w:type="spellEnd"/>
+      <w:r>
+        <w:t xml:space="preserve"> la </w:t>
+      </w:r>
+      <w:proofErr w:type="spellStart"/>
+      <w:r>
+        <w:t>interpretacion</w:t>
+      </w:r>
+      <w:proofErr w:type="spellEnd"/>
+      <w:r>
+        <w:t xml:space="preserve"> de los </w:t>
+      </w:r>
+      <w:proofErr w:type="spellStart"/>
+      <w:r>
+        <w:t>datos</w:t>
+      </w:r>
+      <w:proofErr w:type="spellEnd"/>
+      <w:r>
+        <w:t xml:space="preserve"> </w:t>
+      </w:r>
+      <w:proofErr w:type="spellStart"/>
+      <w:r>
+        <w:t>por</w:t>
+      </w:r>
+      <w:proofErr w:type="spellEnd"/>
+      <w:r>
+        <w:t xml:space="preserve"> </w:t>
+      </w:r>
+      <w:proofErr w:type="spellStart"/>
+      <w:r>
+        <w:t>medio</w:t>
+      </w:r>
+      <w:proofErr w:type="spellEnd"/>
+      <w:r>
+        <w:t xml:space="preserve"> del motor </w:t>
+      </w:r>
+      <w:proofErr w:type="spellStart"/>
+      <w:r>
+        <w:t>gvSig</w:t>
+      </w:r>
+      <w:proofErr w:type="spellEnd"/>
     </w:p>
     <w:p>
       <w:pPr>
@@ -475,7 +2596,63 @@
         </w:rPr>
       </w:pPr>
       <w:r>
-        <w:t>El sistema tendra una interface web para la administracion de datos y la vista de los mismos.</w:t>
+        <w:t xml:space="preserve">El </w:t>
+      </w:r>
+      <w:proofErr w:type="spellStart"/>
+      <w:r>
+        <w:t>sistema</w:t>
+      </w:r>
+      <w:proofErr w:type="spellEnd"/>
+      <w:r>
+        <w:t xml:space="preserve"> </w:t>
+      </w:r>
+      <w:proofErr w:type="spellStart"/>
+      <w:r>
+        <w:t>tendra</w:t>
+      </w:r>
+      <w:proofErr w:type="spellEnd"/>
+      <w:r>
+        <w:t xml:space="preserve"> </w:t>
+      </w:r>
+      <w:proofErr w:type="spellStart"/>
+      <w:r>
+        <w:t>una</w:t>
+      </w:r>
+      <w:proofErr w:type="spellEnd"/>
+      <w:r>
+        <w:t xml:space="preserve"> interface web </w:t>
+      </w:r>
+      <w:proofErr w:type="spellStart"/>
+      <w:r>
+        <w:t>para</w:t>
+      </w:r>
+      <w:proofErr w:type="spellEnd"/>
+      <w:r>
+        <w:t xml:space="preserve"> la </w:t>
+      </w:r>
+      <w:proofErr w:type="spellStart"/>
+      <w:r>
+        <w:t>administracion</w:t>
+      </w:r>
+      <w:proofErr w:type="spellEnd"/>
+      <w:r>
+        <w:t xml:space="preserve"> de </w:t>
+      </w:r>
+      <w:proofErr w:type="spellStart"/>
+      <w:r>
+        <w:t>datos</w:t>
+      </w:r>
+      <w:proofErr w:type="spellEnd"/>
+      <w:r>
+        <w:t xml:space="preserve"> y la vista de los </w:t>
+      </w:r>
+      <w:proofErr w:type="spellStart"/>
+      <w:r>
+        <w:t>mismos</w:t>
+      </w:r>
+      <w:proofErr w:type="spellEnd"/>
+      <w:r>
+        <w:t>.</w:t>
       </w:r>
     </w:p>
     <w:p>
@@ -490,7 +2667,55 @@
         </w:rPr>
       </w:pPr>
       <w:r>
-        <w:t>El sistema permitira y exigira un login para el uso.</w:t>
+        <w:t xml:space="preserve">El </w:t>
+      </w:r>
+      <w:proofErr w:type="spellStart"/>
+      <w:r>
+        <w:t>sistema</w:t>
+      </w:r>
+      <w:proofErr w:type="spellEnd"/>
+      <w:r>
+        <w:t xml:space="preserve"> </w:t>
+      </w:r>
+      <w:proofErr w:type="spellStart"/>
+      <w:r>
+        <w:t>permitira</w:t>
+      </w:r>
+      <w:proofErr w:type="spellEnd"/>
+      <w:r>
+        <w:t xml:space="preserve"> y </w:t>
+      </w:r>
+      <w:proofErr w:type="spellStart"/>
+      <w:r>
+        <w:t>exigira</w:t>
+      </w:r>
+      <w:proofErr w:type="spellEnd"/>
+      <w:r>
+        <w:t xml:space="preserve"> </w:t>
+      </w:r>
+      <w:proofErr w:type="gramStart"/>
+      <w:r>
+        <w:t>un</w:t>
+      </w:r>
+      <w:proofErr w:type="gramEnd"/>
+      <w:r>
+        <w:t xml:space="preserve"> login </w:t>
+      </w:r>
+      <w:proofErr w:type="spellStart"/>
+      <w:r>
+        <w:t>para</w:t>
+      </w:r>
+      <w:proofErr w:type="spellEnd"/>
+      <w:r>
+        <w:t xml:space="preserve"> el </w:t>
+      </w:r>
+      <w:proofErr w:type="spellStart"/>
+      <w:r>
+        <w:t>uso</w:t>
+      </w:r>
+      <w:proofErr w:type="spellEnd"/>
+      <w:r>
+        <w:t>.</w:t>
       </w:r>
     </w:p>
     <w:p>
@@ -509,21 +2734,103 @@
           <w:lang w:val="es-AR" w:eastAsia="es-ES"/>
         </w:rPr>
       </w:pPr>
-      <w:r>
-        <w:t>Requisitos no funcionales</w:t>
-      </w:r>
-    </w:p>
-    <w:p>
-      <w:pPr>
-        <w:pStyle w:val="Textoindependiente"/>
-      </w:pPr>
-    </w:p>
-    <w:p>
-      <w:pPr>
-        <w:pStyle w:val="Textoindependiente"/>
-      </w:pPr>
-      <w:r>
-        <w:t>El siguiente apartado tendra el objetivo de indicar restricciones sobre los Requisitos Funcionales:</w:t>
+      <w:proofErr w:type="spellStart"/>
+      <w:r>
+        <w:t>Requisitos</w:t>
+      </w:r>
+      <w:proofErr w:type="spellEnd"/>
+      <w:r>
+        <w:t xml:space="preserve"> no </w:t>
+      </w:r>
+      <w:proofErr w:type="spellStart"/>
+      <w:r>
+        <w:t>funcionales</w:t>
+      </w:r>
+      <w:proofErr w:type="spellEnd"/>
+    </w:p>
+    <w:p>
+      <w:pPr>
+        <w:pStyle w:val="Textoindependiente"/>
+      </w:pPr>
+    </w:p>
+    <w:p>
+      <w:pPr>
+        <w:pStyle w:val="Textoindependiente"/>
+      </w:pPr>
+      <w:r>
+        <w:t xml:space="preserve">El </w:t>
+      </w:r>
+      <w:proofErr w:type="spellStart"/>
+      <w:r>
+        <w:t>siguiente</w:t>
+      </w:r>
+      <w:proofErr w:type="spellEnd"/>
+      <w:r>
+        <w:t xml:space="preserve"> </w:t>
+      </w:r>
+      <w:proofErr w:type="spellStart"/>
+      <w:r>
+        <w:t>apartado</w:t>
+      </w:r>
+      <w:proofErr w:type="spellEnd"/>
+      <w:r>
+        <w:t xml:space="preserve"> </w:t>
+      </w:r>
+      <w:proofErr w:type="spellStart"/>
+      <w:r>
+        <w:t>tendra</w:t>
+      </w:r>
+      <w:proofErr w:type="spellEnd"/>
+      <w:r>
+        <w:t xml:space="preserve"> el </w:t>
+      </w:r>
+      <w:proofErr w:type="spellStart"/>
+      <w:r>
+        <w:t>objetivo</w:t>
+      </w:r>
+      <w:proofErr w:type="spellEnd"/>
+      <w:r>
+        <w:t xml:space="preserve"> de </w:t>
+      </w:r>
+      <w:proofErr w:type="spellStart"/>
+      <w:r>
+        <w:t>indicar</w:t>
+      </w:r>
+      <w:proofErr w:type="spellEnd"/>
+      <w:r>
+        <w:t xml:space="preserve"> </w:t>
+      </w:r>
+      <w:proofErr w:type="spellStart"/>
+      <w:r>
+        <w:t>restricciones</w:t>
+      </w:r>
+      <w:proofErr w:type="spellEnd"/>
+      <w:r>
+        <w:t xml:space="preserve"> </w:t>
+      </w:r>
+      <w:proofErr w:type="spellStart"/>
+      <w:r>
+        <w:t>sobre</w:t>
+      </w:r>
+      <w:proofErr w:type="spellEnd"/>
+      <w:r>
+        <w:t xml:space="preserve"> los </w:t>
+      </w:r>
+      <w:proofErr w:type="spellStart"/>
+      <w:r>
+        <w:t>Requisitos</w:t>
+      </w:r>
+      <w:proofErr w:type="spellEnd"/>
+      <w:r>
+        <w:t xml:space="preserve"> </w:t>
+      </w:r>
+      <w:proofErr w:type="spellStart"/>
+      <w:r>
+        <w:t>Funcionales</w:t>
+      </w:r>
+      <w:proofErr w:type="spellEnd"/>
+      <w:r>
+        <w:t>:</w:t>
       </w:r>
     </w:p>
     <w:p>
@@ -543,8 +2850,45 @@
         </w:rPr>
       </w:pPr>
       <w:r>
-        <w:t>El usuario no verá ni participará de los procesos</w:t>
-      </w:r>
+        <w:t xml:space="preserve">El </w:t>
+      </w:r>
+      <w:proofErr w:type="spellStart"/>
+      <w:r>
+        <w:t>usuario</w:t>
+      </w:r>
+      <w:proofErr w:type="spellEnd"/>
+      <w:r>
+        <w:t xml:space="preserve"> no </w:t>
+      </w:r>
+      <w:proofErr w:type="spellStart"/>
+      <w:r>
+        <w:t>verá</w:t>
+      </w:r>
+      <w:proofErr w:type="spellEnd"/>
+      <w:r>
+        <w:t xml:space="preserve"> </w:t>
+      </w:r>
+      <w:proofErr w:type="spellStart"/>
+      <w:r>
+        <w:t>ni</w:t>
+      </w:r>
+      <w:proofErr w:type="spellEnd"/>
+      <w:r>
+        <w:t xml:space="preserve"> </w:t>
+      </w:r>
+      <w:proofErr w:type="spellStart"/>
+      <w:r>
+        <w:t>participará</w:t>
+      </w:r>
+      <w:proofErr w:type="spellEnd"/>
+      <w:r>
+        <w:t xml:space="preserve"> de los </w:t>
+      </w:r>
+      <w:proofErr w:type="spellStart"/>
+      <w:r>
+        <w:t>procesos</w:t>
+      </w:r>
+      <w:proofErr w:type="spellEnd"/>
     </w:p>
     <w:p>
       <w:pPr>
@@ -552,7 +2896,41 @@
         <w:ind w:left="288" w:firstLine="0"/>
       </w:pPr>
       <w:r>
-        <w:t xml:space="preserve">        internos de conversión y obtencion de datos.</w:t>
+        <w:t xml:space="preserve">        </w:t>
+      </w:r>
+      <w:proofErr w:type="spellStart"/>
+      <w:proofErr w:type="gramStart"/>
+      <w:r>
+        <w:t>internos</w:t>
+      </w:r>
+      <w:proofErr w:type="spellEnd"/>
+      <w:proofErr w:type="gramEnd"/>
+      <w:r>
+        <w:t xml:space="preserve"> de </w:t>
+      </w:r>
+      <w:proofErr w:type="spellStart"/>
+      <w:r>
+        <w:t>conversión</w:t>
+      </w:r>
+      <w:proofErr w:type="spellEnd"/>
+      <w:r>
+        <w:t xml:space="preserve"> y </w:t>
+      </w:r>
+      <w:proofErr w:type="spellStart"/>
+      <w:r>
+        <w:t>obtencion</w:t>
+      </w:r>
+      <w:proofErr w:type="spellEnd"/>
+      <w:r>
+        <w:t xml:space="preserve"> de </w:t>
+      </w:r>
+      <w:proofErr w:type="spellStart"/>
+      <w:r>
+        <w:t>datos</w:t>
+      </w:r>
+      <w:proofErr w:type="spellEnd"/>
+      <w:r>
+        <w:t>.</w:t>
       </w:r>
     </w:p>
     <w:p>
@@ -567,7 +2945,95 @@
         </w:rPr>
       </w:pPr>
       <w:r>
-        <w:t>El sowftawe es integramente dependiente de la red GPS, en los momentos donde esta no este funcionando la aplicacion es obsolete</w:t>
+        <w:t xml:space="preserve">El </w:t>
+      </w:r>
+      <w:proofErr w:type="spellStart"/>
+      <w:r>
+        <w:t>sowftawe</w:t>
+      </w:r>
+      <w:proofErr w:type="spellEnd"/>
+      <w:r>
+        <w:t xml:space="preserve"> </w:t>
+      </w:r>
+      <w:proofErr w:type="spellStart"/>
+      <w:r>
+        <w:t>es</w:t>
+      </w:r>
+      <w:proofErr w:type="spellEnd"/>
+      <w:r>
+        <w:t xml:space="preserve"> </w:t>
+      </w:r>
+      <w:proofErr w:type="spellStart"/>
+      <w:r>
+        <w:t>integramente</w:t>
+      </w:r>
+      <w:proofErr w:type="spellEnd"/>
+      <w:r>
+        <w:t xml:space="preserve"> </w:t>
+      </w:r>
+      <w:proofErr w:type="spellStart"/>
+      <w:r>
+        <w:t>dependiente</w:t>
+      </w:r>
+      <w:proofErr w:type="spellEnd"/>
+      <w:r>
+        <w:t xml:space="preserve"> de la red GPS, en los </w:t>
+      </w:r>
+      <w:proofErr w:type="spellStart"/>
+      <w:r>
+        <w:t>momentos</w:t>
+      </w:r>
+      <w:proofErr w:type="spellEnd"/>
+      <w:r>
+        <w:t xml:space="preserve"> </w:t>
+      </w:r>
+      <w:proofErr w:type="spellStart"/>
+      <w:r>
+        <w:t>donde</w:t>
+      </w:r>
+      <w:proofErr w:type="spellEnd"/>
+      <w:r>
+        <w:t xml:space="preserve"> </w:t>
+      </w:r>
+      <w:proofErr w:type="spellStart"/>
+      <w:r>
+        <w:t>esta</w:t>
+      </w:r>
+      <w:proofErr w:type="spellEnd"/>
+      <w:r>
+        <w:t xml:space="preserve"> no </w:t>
+      </w:r>
+      <w:proofErr w:type="spellStart"/>
+      <w:r>
+        <w:t>este</w:t>
+      </w:r>
+      <w:proofErr w:type="spellEnd"/>
+      <w:r>
+        <w:t xml:space="preserve"> </w:t>
+      </w:r>
+      <w:proofErr w:type="spellStart"/>
+      <w:r>
+        <w:t>funcionando</w:t>
+      </w:r>
+      <w:proofErr w:type="spellEnd"/>
+      <w:r>
+        <w:t xml:space="preserve"> la </w:t>
+      </w:r>
+      <w:proofErr w:type="spellStart"/>
+      <w:r>
+        <w:t>aplicacion</w:t>
+      </w:r>
+      <w:proofErr w:type="spellEnd"/>
+      <w:r>
+        <w:t xml:space="preserve"> </w:t>
+      </w:r>
+      <w:proofErr w:type="spellStart"/>
+      <w:r>
+        <w:t>es</w:t>
+      </w:r>
+      <w:proofErr w:type="spellEnd"/>
+      <w:r>
+        <w:t xml:space="preserve"> obsolete</w:t>
       </w:r>
     </w:p>
     <w:p>
@@ -582,7 +3048,31 @@
         </w:rPr>
       </w:pPr>
       <w:r>
-        <w:t>El sistema necesita conexion de internet</w:t>
+        <w:t xml:space="preserve">El </w:t>
+      </w:r>
+      <w:proofErr w:type="spellStart"/>
+      <w:r>
+        <w:t>sistema</w:t>
+      </w:r>
+      <w:proofErr w:type="spellEnd"/>
+      <w:r>
+        <w:t xml:space="preserve"> </w:t>
+      </w:r>
+      <w:proofErr w:type="spellStart"/>
+      <w:r>
+        <w:t>necesita</w:t>
+      </w:r>
+      <w:proofErr w:type="spellEnd"/>
+      <w:r>
+        <w:t xml:space="preserve"> </w:t>
+      </w:r>
+      <w:proofErr w:type="spellStart"/>
+      <w:r>
+        <w:t>conexion</w:t>
+      </w:r>
+      <w:proofErr w:type="spellEnd"/>
+      <w:r>
+        <w:t xml:space="preserve"> de internet</w:t>
       </w:r>
     </w:p>
     <w:p>
@@ -597,7 +3087,47 @@
         </w:rPr>
       </w:pPr>
       <w:r>
-        <w:t>El sistema tendra una aplicacion android (superiror a versions 4.4)</w:t>
+        <w:t xml:space="preserve">El </w:t>
+      </w:r>
+      <w:proofErr w:type="spellStart"/>
+      <w:r>
+        <w:t>sistema</w:t>
+      </w:r>
+      <w:proofErr w:type="spellEnd"/>
+      <w:r>
+        <w:t xml:space="preserve"> </w:t>
+      </w:r>
+      <w:proofErr w:type="spellStart"/>
+      <w:r>
+        <w:t>tendra</w:t>
+      </w:r>
+      <w:proofErr w:type="spellEnd"/>
+      <w:r>
+        <w:t xml:space="preserve"> </w:t>
+      </w:r>
+      <w:proofErr w:type="spellStart"/>
+      <w:r>
+        <w:t>una</w:t>
+      </w:r>
+      <w:proofErr w:type="spellEnd"/>
+      <w:r>
+        <w:t xml:space="preserve"> </w:t>
+      </w:r>
+      <w:proofErr w:type="spellStart"/>
+      <w:r>
+        <w:t>aplicacion</w:t>
+      </w:r>
+      <w:proofErr w:type="spellEnd"/>
+      <w:r>
+        <w:t xml:space="preserve"> android (</w:t>
+      </w:r>
+      <w:proofErr w:type="spellStart"/>
+      <w:r>
+        <w:t>superiror</w:t>
+      </w:r>
+      <w:proofErr w:type="spellEnd"/>
+      <w:r>
+        <w:t xml:space="preserve"> a versions 4.4)</w:t>
       </w:r>
     </w:p>
     <w:p>
@@ -612,7 +3142,47 @@
         </w:rPr>
       </w:pPr>
       <w:r>
-        <w:t>El sistema tendra una aplicacion de escritorio (Windows)</w:t>
+        <w:t xml:space="preserve">El </w:t>
+      </w:r>
+      <w:proofErr w:type="spellStart"/>
+      <w:r>
+        <w:t>sistema</w:t>
+      </w:r>
+      <w:proofErr w:type="spellEnd"/>
+      <w:r>
+        <w:t xml:space="preserve"> </w:t>
+      </w:r>
+      <w:proofErr w:type="spellStart"/>
+      <w:r>
+        <w:t>tendra</w:t>
+      </w:r>
+      <w:proofErr w:type="spellEnd"/>
+      <w:r>
+        <w:t xml:space="preserve"> </w:t>
+      </w:r>
+      <w:proofErr w:type="spellStart"/>
+      <w:r>
+        <w:t>una</w:t>
+      </w:r>
+      <w:proofErr w:type="spellEnd"/>
+      <w:r>
+        <w:t xml:space="preserve"> </w:t>
+      </w:r>
+      <w:proofErr w:type="spellStart"/>
+      <w:r>
+        <w:t>aplicacion</w:t>
+      </w:r>
+      <w:proofErr w:type="spellEnd"/>
+      <w:r>
+        <w:t xml:space="preserve"> de </w:t>
+      </w:r>
+      <w:proofErr w:type="spellStart"/>
+      <w:r>
+        <w:t>escritorio</w:t>
+      </w:r>
+      <w:proofErr w:type="spellEnd"/>
+      <w:r>
+        <w:t xml:space="preserve"> (Windows)</w:t>
       </w:r>
     </w:p>
     <w:p>
@@ -627,7 +3197,31 @@
         </w:rPr>
       </w:pPr>
       <w:r>
-        <w:t>El sistema se desarrollara en JAVA (Android), Python (Servidor y Windows)</w:t>
+        <w:t xml:space="preserve">El </w:t>
+      </w:r>
+      <w:proofErr w:type="spellStart"/>
+      <w:r>
+        <w:t>sistema</w:t>
+      </w:r>
+      <w:proofErr w:type="spellEnd"/>
+      <w:r>
+        <w:t xml:space="preserve"> se </w:t>
+      </w:r>
+      <w:proofErr w:type="spellStart"/>
+      <w:r>
+        <w:t>desarrollara</w:t>
+      </w:r>
+      <w:proofErr w:type="spellEnd"/>
+      <w:r>
+        <w:t xml:space="preserve"> en JAVA (Android), Python (</w:t>
+      </w:r>
+      <w:proofErr w:type="spellStart"/>
+      <w:r>
+        <w:t>Servidor</w:t>
+      </w:r>
+      <w:proofErr w:type="spellEnd"/>
+      <w:r>
+        <w:t xml:space="preserve"> y Windows)</w:t>
       </w:r>
     </w:p>
     <w:p>
@@ -646,8 +3240,13 @@
           <w:lang w:val="es-AR" w:eastAsia="es-ES"/>
         </w:rPr>
       </w:pPr>
-      <w:r>
-        <w:t xml:space="preserve">Requisitos </w:t>
+      <w:proofErr w:type="spellStart"/>
+      <w:r>
+        <w:t>Requisitos</w:t>
+      </w:r>
+      <w:proofErr w:type="spellEnd"/>
+      <w:r>
+        <w:t xml:space="preserve"> </w:t>
       </w:r>
       <w:r>
         <w:t>negatives</w:t>
@@ -670,7 +3269,63 @@
         </w:rPr>
       </w:pPr>
       <w:r>
-        <w:t>El sistema de determinara si las fotografias sacadas son o no de arboles.</w:t>
+        <w:t xml:space="preserve">El </w:t>
+      </w:r>
+      <w:proofErr w:type="spellStart"/>
+      <w:r>
+        <w:t>sistema</w:t>
+      </w:r>
+      <w:proofErr w:type="spellEnd"/>
+      <w:r>
+        <w:t xml:space="preserve"> de </w:t>
+      </w:r>
+      <w:proofErr w:type="spellStart"/>
+      <w:r>
+        <w:t>determinara</w:t>
+      </w:r>
+      <w:proofErr w:type="spellEnd"/>
+      <w:r>
+        <w:t xml:space="preserve"> </w:t>
+      </w:r>
+      <w:proofErr w:type="spellStart"/>
+      <w:r>
+        <w:t>si</w:t>
+      </w:r>
+      <w:proofErr w:type="spellEnd"/>
+      <w:r>
+        <w:t xml:space="preserve"> </w:t>
+      </w:r>
+      <w:proofErr w:type="spellStart"/>
+      <w:r>
+        <w:t>las</w:t>
+      </w:r>
+      <w:proofErr w:type="spellEnd"/>
+      <w:r>
+        <w:t xml:space="preserve"> </w:t>
+      </w:r>
+      <w:proofErr w:type="spellStart"/>
+      <w:r>
+        <w:t>fotografias</w:t>
+      </w:r>
+      <w:proofErr w:type="spellEnd"/>
+      <w:r>
+        <w:t xml:space="preserve"> </w:t>
+      </w:r>
+      <w:proofErr w:type="spellStart"/>
+      <w:r>
+        <w:t>sacadas</w:t>
+      </w:r>
+      <w:proofErr w:type="spellEnd"/>
+      <w:r>
+        <w:t xml:space="preserve"> son o no de </w:t>
+      </w:r>
+      <w:proofErr w:type="spellStart"/>
+      <w:r>
+        <w:t>arboles</w:t>
+      </w:r>
+      <w:proofErr w:type="spellEnd"/>
+      <w:r>
+        <w:t>.</w:t>
       </w:r>
     </w:p>
     <w:p>
@@ -685,7 +3340,55 @@
         </w:rPr>
       </w:pPr>
       <w:r>
-        <w:t xml:space="preserve">El sistema movil no se encargara de la vista de informacion previamente subida. </w:t>
+        <w:t xml:space="preserve">El </w:t>
+      </w:r>
+      <w:proofErr w:type="spellStart"/>
+      <w:r>
+        <w:t>sistema</w:t>
+      </w:r>
+      <w:proofErr w:type="spellEnd"/>
+      <w:r>
+        <w:t xml:space="preserve"> </w:t>
+      </w:r>
+      <w:proofErr w:type="spellStart"/>
+      <w:r>
+        <w:t>movil</w:t>
+      </w:r>
+      <w:proofErr w:type="spellEnd"/>
+      <w:r>
+        <w:t xml:space="preserve"> no se </w:t>
+      </w:r>
+      <w:proofErr w:type="spellStart"/>
+      <w:r>
+        <w:t>encargara</w:t>
+      </w:r>
+      <w:proofErr w:type="spellEnd"/>
+      <w:r>
+        <w:t xml:space="preserve"> de la vista de </w:t>
+      </w:r>
+      <w:proofErr w:type="spellStart"/>
+      <w:r>
+        <w:t>informacion</w:t>
+      </w:r>
+      <w:proofErr w:type="spellEnd"/>
+      <w:r>
+        <w:t xml:space="preserve"> </w:t>
+      </w:r>
+      <w:proofErr w:type="spellStart"/>
+      <w:r>
+        <w:t>previamente</w:t>
+      </w:r>
+      <w:proofErr w:type="spellEnd"/>
+      <w:r>
+        <w:t xml:space="preserve"> </w:t>
+      </w:r>
+      <w:proofErr w:type="spellStart"/>
+      <w:r>
+        <w:t>subida</w:t>
+      </w:r>
+      <w:proofErr w:type="spellEnd"/>
+      <w:r>
+        <w:t xml:space="preserve">. </w:t>
       </w:r>
     </w:p>
     <w:p>
@@ -695,19 +3398,141 @@
           <w:lang w:val="es-AR"/>
         </w:rPr>
       </w:pPr>
+      <w:proofErr w:type="spellStart"/>
       <w:r>
         <w:rPr>
           <w:lang w:val="es-AR"/>
         </w:rPr>
         <w:t>Analisis</w:t>
       </w:r>
-    </w:p>
-    <w:p>
-      <w:pPr>
-        <w:pStyle w:val="Textoindependiente"/>
-      </w:pPr>
-      <w:r>
-        <w:t>A partir de la ingeniería de requisitos e investigaciones realizadas, se procede a documentar el análisis del sistema. En esta etapa, se define la estructura general del proyecto.</w:t>
+      <w:proofErr w:type="spellEnd"/>
+    </w:p>
+    <w:p>
+      <w:pPr>
+        <w:pStyle w:val="Textoindependiente"/>
+      </w:pPr>
+      <w:r>
+        <w:t xml:space="preserve">A </w:t>
+      </w:r>
+      <w:proofErr w:type="spellStart"/>
+      <w:r>
+        <w:t>partir</w:t>
+      </w:r>
+      <w:proofErr w:type="spellEnd"/>
+      <w:r>
+        <w:t xml:space="preserve"> de la </w:t>
+      </w:r>
+      <w:proofErr w:type="spellStart"/>
+      <w:r>
+        <w:t>ingeniería</w:t>
+      </w:r>
+      <w:proofErr w:type="spellEnd"/>
+      <w:r>
+        <w:t xml:space="preserve"> de </w:t>
+      </w:r>
+      <w:proofErr w:type="spellStart"/>
+      <w:r>
+        <w:t>requisitos</w:t>
+      </w:r>
+      <w:proofErr w:type="spellEnd"/>
+      <w:r>
+        <w:t xml:space="preserve"> e </w:t>
+      </w:r>
+      <w:proofErr w:type="spellStart"/>
+      <w:r>
+        <w:t>investigaciones</w:t>
+      </w:r>
+      <w:proofErr w:type="spellEnd"/>
+      <w:r>
+        <w:t xml:space="preserve"> </w:t>
+      </w:r>
+      <w:proofErr w:type="spellStart"/>
+      <w:r>
+        <w:t>realizadas</w:t>
+      </w:r>
+      <w:proofErr w:type="spellEnd"/>
+      <w:r>
+        <w:t xml:space="preserve">, se </w:t>
+      </w:r>
+      <w:proofErr w:type="spellStart"/>
+      <w:r>
+        <w:t>procede</w:t>
+      </w:r>
+      <w:proofErr w:type="spellEnd"/>
+      <w:r>
+        <w:t xml:space="preserve"> a </w:t>
+      </w:r>
+      <w:proofErr w:type="spellStart"/>
+      <w:r>
+        <w:t>documentar</w:t>
+      </w:r>
+      <w:proofErr w:type="spellEnd"/>
+      <w:r>
+        <w:t xml:space="preserve"> el </w:t>
+      </w:r>
+      <w:proofErr w:type="spellStart"/>
+      <w:r>
+        <w:t>análisis</w:t>
+      </w:r>
+      <w:proofErr w:type="spellEnd"/>
+      <w:r>
+        <w:t xml:space="preserve"> </w:t>
+      </w:r>
+      <w:proofErr w:type="gramStart"/>
+      <w:r>
+        <w:t>del</w:t>
+      </w:r>
+      <w:proofErr w:type="gramEnd"/>
+      <w:r>
+        <w:t xml:space="preserve"> </w:t>
+      </w:r>
+      <w:proofErr w:type="spellStart"/>
+      <w:r>
+        <w:t>sistema</w:t>
+      </w:r>
+      <w:proofErr w:type="spellEnd"/>
+      <w:r>
+        <w:t xml:space="preserve">. En </w:t>
+      </w:r>
+      <w:proofErr w:type="spellStart"/>
+      <w:r>
+        <w:t>esta</w:t>
+      </w:r>
+      <w:proofErr w:type="spellEnd"/>
+      <w:r>
+        <w:t xml:space="preserve"> </w:t>
+      </w:r>
+      <w:proofErr w:type="spellStart"/>
+      <w:r>
+        <w:t>etapa</w:t>
+      </w:r>
+      <w:proofErr w:type="spellEnd"/>
+      <w:r>
+        <w:t xml:space="preserve">, se define la </w:t>
+      </w:r>
+      <w:proofErr w:type="spellStart"/>
+      <w:r>
+        <w:t>estructura</w:t>
+      </w:r>
+      <w:proofErr w:type="spellEnd"/>
+      <w:r>
+        <w:t xml:space="preserve"> general </w:t>
+      </w:r>
+      <w:proofErr w:type="gramStart"/>
+      <w:r>
+        <w:t>del</w:t>
+      </w:r>
+      <w:proofErr w:type="gramEnd"/>
+      <w:r>
+        <w:t xml:space="preserve"> </w:t>
+      </w:r>
+      <w:proofErr w:type="spellStart"/>
+      <w:r>
+        <w:t>proyecto</w:t>
+      </w:r>
+      <w:proofErr w:type="spellEnd"/>
+      <w:r>
+        <w:t>.</w:t>
       </w:r>
     </w:p>
     <w:p>
@@ -726,21 +3551,191 @@
           <w:lang w:val="es-AR" w:eastAsia="es-ES"/>
         </w:rPr>
       </w:pPr>
-      <w:r>
-        <w:t>Eleccion del ciclo de vida</w:t>
-      </w:r>
-    </w:p>
-    <w:p>
-      <w:pPr>
-        <w:pStyle w:val="Textoindependiente"/>
-      </w:pPr>
-    </w:p>
-    <w:p>
-      <w:pPr>
-        <w:pStyle w:val="Textoindependiente"/>
-      </w:pPr>
-      <w:r>
-        <w:t>Es necesario elegir un ciclo de vida que contemple la posibilidad de requisitos cambiantes o inestables, por lo que se eligió el Ciclo de Vida Prototipado, de caracter evolutivo (Imagen 1).</w:t>
+      <w:proofErr w:type="spellStart"/>
+      <w:r>
+        <w:t>Eleccion</w:t>
+      </w:r>
+      <w:proofErr w:type="spellEnd"/>
+      <w:r>
+        <w:t xml:space="preserve"> del </w:t>
+      </w:r>
+      <w:proofErr w:type="spellStart"/>
+      <w:r>
+        <w:t>ciclo</w:t>
+      </w:r>
+      <w:proofErr w:type="spellEnd"/>
+      <w:r>
+        <w:t xml:space="preserve"> de </w:t>
+      </w:r>
+      <w:proofErr w:type="spellStart"/>
+      <w:r>
+        <w:t>vida</w:t>
+      </w:r>
+      <w:proofErr w:type="spellEnd"/>
+    </w:p>
+    <w:p>
+      <w:pPr>
+        <w:pStyle w:val="Textoindependiente"/>
+      </w:pPr>
+    </w:p>
+    <w:p>
+      <w:pPr>
+        <w:pStyle w:val="Textoindependiente"/>
+      </w:pPr>
+      <w:r>
+        <w:t xml:space="preserve">Es </w:t>
+      </w:r>
+      <w:proofErr w:type="spellStart"/>
+      <w:r>
+        <w:t>necesario</w:t>
+      </w:r>
+      <w:proofErr w:type="spellEnd"/>
+      <w:r>
+        <w:t xml:space="preserve"> </w:t>
+      </w:r>
+      <w:proofErr w:type="spellStart"/>
+      <w:r>
+        <w:t>elegir</w:t>
+      </w:r>
+      <w:proofErr w:type="spellEnd"/>
+      <w:r>
+        <w:t xml:space="preserve"> </w:t>
+      </w:r>
+      <w:proofErr w:type="gramStart"/>
+      <w:r>
+        <w:t>un</w:t>
+      </w:r>
+      <w:proofErr w:type="gramEnd"/>
+      <w:r>
+        <w:t xml:space="preserve"> </w:t>
+      </w:r>
+      <w:proofErr w:type="spellStart"/>
+      <w:r>
+        <w:t>ciclo</w:t>
+      </w:r>
+      <w:proofErr w:type="spellEnd"/>
+      <w:r>
+        <w:t xml:space="preserve"> de </w:t>
+      </w:r>
+      <w:proofErr w:type="spellStart"/>
+      <w:r>
+        <w:t>vida</w:t>
+      </w:r>
+      <w:proofErr w:type="spellEnd"/>
+      <w:r>
+        <w:t xml:space="preserve"> </w:t>
+      </w:r>
+      <w:proofErr w:type="spellStart"/>
+      <w:r>
+        <w:t>que</w:t>
+      </w:r>
+      <w:proofErr w:type="spellEnd"/>
+      <w:r>
+        <w:t xml:space="preserve"> </w:t>
+      </w:r>
+      <w:proofErr w:type="spellStart"/>
+      <w:r>
+        <w:t>contemple</w:t>
+      </w:r>
+      <w:proofErr w:type="spellEnd"/>
+      <w:r>
+        <w:t xml:space="preserve"> la </w:t>
+      </w:r>
+      <w:proofErr w:type="spellStart"/>
+      <w:r>
+        <w:t>posibilidad</w:t>
+      </w:r>
+      <w:proofErr w:type="spellEnd"/>
+      <w:r>
+        <w:t xml:space="preserve"> de </w:t>
+      </w:r>
+      <w:proofErr w:type="spellStart"/>
+      <w:r>
+        <w:t>requisitos</w:t>
+      </w:r>
+      <w:proofErr w:type="spellEnd"/>
+      <w:r>
+        <w:t xml:space="preserve"> </w:t>
+      </w:r>
+      <w:proofErr w:type="spellStart"/>
+      <w:r>
+        <w:t>cambiantes</w:t>
+      </w:r>
+      <w:proofErr w:type="spellEnd"/>
+      <w:r>
+        <w:t xml:space="preserve"> o </w:t>
+      </w:r>
+      <w:proofErr w:type="spellStart"/>
+      <w:r>
+        <w:t>inestables</w:t>
+      </w:r>
+      <w:proofErr w:type="spellEnd"/>
+      <w:r>
+        <w:t xml:space="preserve">, </w:t>
+      </w:r>
+      <w:proofErr w:type="spellStart"/>
+      <w:r>
+        <w:t>por</w:t>
+      </w:r>
+      <w:proofErr w:type="spellEnd"/>
+      <w:r>
+        <w:t xml:space="preserve"> lo </w:t>
+      </w:r>
+      <w:proofErr w:type="spellStart"/>
+      <w:r>
+        <w:t>que</w:t>
+      </w:r>
+      <w:proofErr w:type="spellEnd"/>
+      <w:r>
+        <w:t xml:space="preserve"> se </w:t>
+      </w:r>
+      <w:proofErr w:type="spellStart"/>
+      <w:r>
+        <w:t>eligió</w:t>
+      </w:r>
+      <w:proofErr w:type="spellEnd"/>
+      <w:r>
+        <w:t xml:space="preserve"> el </w:t>
+      </w:r>
+      <w:proofErr w:type="spellStart"/>
+      <w:r>
+        <w:t>Ciclo</w:t>
+      </w:r>
+      <w:proofErr w:type="spellEnd"/>
+      <w:r>
+        <w:t xml:space="preserve"> de Vida </w:t>
+      </w:r>
+      <w:proofErr w:type="spellStart"/>
+      <w:r>
+        <w:t>Prototipado</w:t>
+      </w:r>
+      <w:proofErr w:type="spellEnd"/>
+      <w:r>
+        <w:t xml:space="preserve">, de </w:t>
+      </w:r>
+      <w:proofErr w:type="spellStart"/>
+      <w:r>
+        <w:t>caracter</w:t>
+      </w:r>
+      <w:proofErr w:type="spellEnd"/>
+      <w:r>
+        <w:t xml:space="preserve"> </w:t>
+      </w:r>
+      <w:proofErr w:type="spellStart"/>
+      <w:r>
+        <w:t>evolutivo</w:t>
+      </w:r>
+      <w:proofErr w:type="spellEnd"/>
+      <w:r>
+        <w:t xml:space="preserve"> (</w:t>
+      </w:r>
+      <w:proofErr w:type="spellStart"/>
+      <w:r>
+        <w:t>Imagen</w:t>
+      </w:r>
+      <w:proofErr w:type="spellEnd"/>
+      <w:r>
+        <w:t xml:space="preserve"> 1).</w:t>
       </w:r>
     </w:p>
     <w:p>
@@ -808,13 +3803,79 @@
           <w:szCs w:val="16"/>
         </w:rPr>
       </w:pPr>
+      <w:proofErr w:type="spellStart"/>
       <w:r>
         <w:rPr>
           <w:sz w:val="16"/>
           <w:szCs w:val="16"/>
         </w:rPr>
-        <w:t>Imagen 1: Ciclo de vida prototipado evolutivo</w:t>
-      </w:r>
+        <w:t>Imagen</w:t>
+      </w:r>
+      <w:proofErr w:type="spellEnd"/>
+      <w:r>
+        <w:rPr>
+          <w:sz w:val="16"/>
+          <w:szCs w:val="16"/>
+        </w:rPr>
+        <w:t xml:space="preserve"> 1: </w:t>
+      </w:r>
+      <w:proofErr w:type="spellStart"/>
+      <w:r>
+        <w:rPr>
+          <w:sz w:val="16"/>
+          <w:szCs w:val="16"/>
+        </w:rPr>
+        <w:t>Ciclo</w:t>
+      </w:r>
+      <w:proofErr w:type="spellEnd"/>
+      <w:r>
+        <w:rPr>
+          <w:sz w:val="16"/>
+          <w:szCs w:val="16"/>
+        </w:rPr>
+        <w:t xml:space="preserve"> de </w:t>
+      </w:r>
+      <w:proofErr w:type="spellStart"/>
+      <w:r>
+        <w:rPr>
+          <w:sz w:val="16"/>
+          <w:szCs w:val="16"/>
+        </w:rPr>
+        <w:t>vida</w:t>
+      </w:r>
+      <w:proofErr w:type="spellEnd"/>
+      <w:r>
+        <w:rPr>
+          <w:sz w:val="16"/>
+          <w:szCs w:val="16"/>
+        </w:rPr>
+        <w:t xml:space="preserve"> </w:t>
+      </w:r>
+      <w:proofErr w:type="spellStart"/>
+      <w:r>
+        <w:rPr>
+          <w:sz w:val="16"/>
+          <w:szCs w:val="16"/>
+        </w:rPr>
+        <w:t>prototipado</w:t>
+      </w:r>
+      <w:proofErr w:type="spellEnd"/>
+      <w:r>
+        <w:rPr>
+          <w:sz w:val="16"/>
+          <w:szCs w:val="16"/>
+        </w:rPr>
+        <w:t xml:space="preserve"> </w:t>
+      </w:r>
+      <w:proofErr w:type="spellStart"/>
+      <w:r>
+        <w:rPr>
+          <w:sz w:val="16"/>
+          <w:szCs w:val="16"/>
+        </w:rPr>
+        <w:t>evolutivo</w:t>
+      </w:r>
+      <w:proofErr w:type="spellEnd"/>
     </w:p>
     <w:p>
       <w:pPr>
@@ -832,30 +3893,332 @@
           <w:numId w:val="1"/>
         </w:numPr>
       </w:pPr>
-      <w:r>
-        <w:t>Diseño rapido</w:t>
-      </w:r>
-    </w:p>
-    <w:p>
-      <w:pPr>
-        <w:pStyle w:val="Textoindependiente"/>
-      </w:pPr>
-    </w:p>
-    <w:p>
-      <w:pPr>
-        <w:pStyle w:val="Textoindependiente"/>
-      </w:pPr>
-      <w:r>
-        <w:t>Con el analisis de los requisites antes mencionados,  y con una primer comprencion del problema a combatir se genero una interface grafica movil para mostrarle al usuario y que el mismo nos de su primer devolucion, adjunto a esta primer interce se le dieron preguntas puntuales al future usuario (Imagen 2).</w:t>
-      </w:r>
-    </w:p>
-    <w:p>
-      <w:pPr>
-        <w:pStyle w:val="Textoindependiente"/>
-      </w:pPr>
-      <w:r>
-        <w:t xml:space="preserve">Las preguntas, y respuestas(dadas por el usuario), de esta primer etapa se encuentran disponibles en: </w:t>
-      </w:r>
+      <w:proofErr w:type="spellStart"/>
+      <w:r>
+        <w:t>Diseño</w:t>
+      </w:r>
+      <w:proofErr w:type="spellEnd"/>
+      <w:r>
+        <w:t xml:space="preserve"> </w:t>
+      </w:r>
+      <w:proofErr w:type="spellStart"/>
+      <w:r>
+        <w:t>rapido</w:t>
+      </w:r>
+      <w:proofErr w:type="spellEnd"/>
+    </w:p>
+    <w:p>
+      <w:pPr>
+        <w:pStyle w:val="Textoindependiente"/>
+      </w:pPr>
+    </w:p>
+    <w:p>
+      <w:pPr>
+        <w:pStyle w:val="Textoindependiente"/>
+      </w:pPr>
+      <w:r>
+        <w:t xml:space="preserve">Con el </w:t>
+      </w:r>
+      <w:proofErr w:type="spellStart"/>
+      <w:r>
+        <w:t>analisis</w:t>
+      </w:r>
+      <w:proofErr w:type="spellEnd"/>
+      <w:r>
+        <w:t xml:space="preserve"> de los requisites antes </w:t>
+      </w:r>
+      <w:proofErr w:type="spellStart"/>
+      <w:r>
+        <w:t>mencionados</w:t>
+      </w:r>
+      <w:proofErr w:type="spellEnd"/>
+      <w:proofErr w:type="gramStart"/>
+      <w:r>
+        <w:t>,  y</w:t>
+      </w:r>
+      <w:proofErr w:type="gramEnd"/>
+      <w:r>
+        <w:t xml:space="preserve"> con </w:t>
+      </w:r>
+      <w:proofErr w:type="spellStart"/>
+      <w:r>
+        <w:t>una</w:t>
+      </w:r>
+      <w:proofErr w:type="spellEnd"/>
+      <w:r>
+        <w:t xml:space="preserve"> primer </w:t>
+      </w:r>
+      <w:proofErr w:type="spellStart"/>
+      <w:r>
+        <w:t>comprencion</w:t>
+      </w:r>
+      <w:proofErr w:type="spellEnd"/>
+      <w:r>
+        <w:t xml:space="preserve"> del </w:t>
+      </w:r>
+      <w:proofErr w:type="spellStart"/>
+      <w:r>
+        <w:t>problema</w:t>
+      </w:r>
+      <w:proofErr w:type="spellEnd"/>
+      <w:r>
+        <w:t xml:space="preserve"> a </w:t>
+      </w:r>
+      <w:proofErr w:type="spellStart"/>
+      <w:r>
+        <w:t>combatir</w:t>
+      </w:r>
+      <w:proofErr w:type="spellEnd"/>
+      <w:r>
+        <w:t xml:space="preserve"> se </w:t>
+      </w:r>
+      <w:proofErr w:type="spellStart"/>
+      <w:r>
+        <w:t>genero</w:t>
+      </w:r>
+      <w:proofErr w:type="spellEnd"/>
+      <w:r>
+        <w:t xml:space="preserve"> </w:t>
+      </w:r>
+      <w:proofErr w:type="spellStart"/>
+      <w:r>
+        <w:t>una</w:t>
+      </w:r>
+      <w:proofErr w:type="spellEnd"/>
+      <w:r>
+        <w:t xml:space="preserve"> interface </w:t>
+      </w:r>
+      <w:proofErr w:type="spellStart"/>
+      <w:r>
+        <w:t>grafica</w:t>
+      </w:r>
+      <w:proofErr w:type="spellEnd"/>
+      <w:r>
+        <w:t xml:space="preserve"> </w:t>
+      </w:r>
+      <w:proofErr w:type="spellStart"/>
+      <w:r>
+        <w:t>movil</w:t>
+      </w:r>
+      <w:proofErr w:type="spellEnd"/>
+      <w:r>
+        <w:t xml:space="preserve"> </w:t>
+      </w:r>
+      <w:proofErr w:type="spellStart"/>
+      <w:r>
+        <w:t>para</w:t>
+      </w:r>
+      <w:proofErr w:type="spellEnd"/>
+      <w:r>
+        <w:t xml:space="preserve"> </w:t>
+      </w:r>
+      <w:proofErr w:type="spellStart"/>
+      <w:r>
+        <w:t>mostrarle</w:t>
+      </w:r>
+      <w:proofErr w:type="spellEnd"/>
+      <w:r>
+        <w:t xml:space="preserve"> al </w:t>
+      </w:r>
+      <w:proofErr w:type="spellStart"/>
+      <w:r>
+        <w:t>usuario</w:t>
+      </w:r>
+      <w:proofErr w:type="spellEnd"/>
+      <w:r>
+        <w:t xml:space="preserve"> y </w:t>
+      </w:r>
+      <w:proofErr w:type="spellStart"/>
+      <w:r>
+        <w:t>que</w:t>
+      </w:r>
+      <w:proofErr w:type="spellEnd"/>
+      <w:r>
+        <w:t xml:space="preserve"> el </w:t>
+      </w:r>
+      <w:proofErr w:type="spellStart"/>
+      <w:r>
+        <w:t>mismo</w:t>
+      </w:r>
+      <w:proofErr w:type="spellEnd"/>
+      <w:r>
+        <w:t xml:space="preserve"> </w:t>
+      </w:r>
+      <w:proofErr w:type="spellStart"/>
+      <w:r>
+        <w:t>nos</w:t>
+      </w:r>
+      <w:proofErr w:type="spellEnd"/>
+      <w:r>
+        <w:t xml:space="preserve"> de </w:t>
+      </w:r>
+      <w:proofErr w:type="spellStart"/>
+      <w:r>
+        <w:t>su</w:t>
+      </w:r>
+      <w:proofErr w:type="spellEnd"/>
+      <w:r>
+        <w:t xml:space="preserve"> primer </w:t>
+      </w:r>
+      <w:proofErr w:type="spellStart"/>
+      <w:r>
+        <w:t>devolucion</w:t>
+      </w:r>
+      <w:proofErr w:type="spellEnd"/>
+      <w:r>
+        <w:t xml:space="preserve">, </w:t>
+      </w:r>
+      <w:proofErr w:type="spellStart"/>
+      <w:r>
+        <w:t>adjunto</w:t>
+      </w:r>
+      <w:proofErr w:type="spellEnd"/>
+      <w:r>
+        <w:t xml:space="preserve"> a </w:t>
+      </w:r>
+      <w:proofErr w:type="spellStart"/>
+      <w:r>
+        <w:t>esta</w:t>
+      </w:r>
+      <w:proofErr w:type="spellEnd"/>
+      <w:r>
+        <w:t xml:space="preserve"> primer </w:t>
+      </w:r>
+      <w:proofErr w:type="spellStart"/>
+      <w:r>
+        <w:t>interce</w:t>
+      </w:r>
+      <w:proofErr w:type="spellEnd"/>
+      <w:r>
+        <w:t xml:space="preserve"> se le </w:t>
+      </w:r>
+      <w:proofErr w:type="spellStart"/>
+      <w:r>
+        <w:t>dieron</w:t>
+      </w:r>
+      <w:proofErr w:type="spellEnd"/>
+      <w:r>
+        <w:t xml:space="preserve"> </w:t>
+      </w:r>
+      <w:proofErr w:type="spellStart"/>
+      <w:r>
+        <w:t>preguntas</w:t>
+      </w:r>
+      <w:proofErr w:type="spellEnd"/>
+      <w:r>
+        <w:t xml:space="preserve"> </w:t>
+      </w:r>
+      <w:proofErr w:type="spellStart"/>
+      <w:r>
+        <w:t>puntuales</w:t>
+      </w:r>
+      <w:proofErr w:type="spellEnd"/>
+      <w:r>
+        <w:t xml:space="preserve"> al future </w:t>
+      </w:r>
+      <w:proofErr w:type="spellStart"/>
+      <w:r>
+        <w:t>usuario</w:t>
+      </w:r>
+      <w:proofErr w:type="spellEnd"/>
+      <w:r>
+        <w:t xml:space="preserve"> (</w:t>
+      </w:r>
+      <w:proofErr w:type="spellStart"/>
+      <w:r>
+        <w:t>Imagen</w:t>
+      </w:r>
+      <w:proofErr w:type="spellEnd"/>
+      <w:r>
+        <w:t xml:space="preserve"> 2).</w:t>
+      </w:r>
+    </w:p>
+    <w:p>
+      <w:pPr>
+        <w:pStyle w:val="Textoindependiente"/>
+      </w:pPr>
+      <w:r>
+        <w:t xml:space="preserve">Las </w:t>
+      </w:r>
+      <w:proofErr w:type="spellStart"/>
+      <w:r>
+        <w:t>preguntas</w:t>
+      </w:r>
+      <w:proofErr w:type="spellEnd"/>
+      <w:r>
+        <w:t xml:space="preserve">, y </w:t>
+      </w:r>
+      <w:proofErr w:type="spellStart"/>
+      <w:proofErr w:type="gramStart"/>
+      <w:r>
+        <w:t>respuestas</w:t>
+      </w:r>
+      <w:proofErr w:type="spellEnd"/>
+      <w:r>
+        <w:t>(</w:t>
+      </w:r>
+      <w:proofErr w:type="spellStart"/>
+      <w:proofErr w:type="gramEnd"/>
+      <w:r>
+        <w:t>dadas</w:t>
+      </w:r>
+      <w:proofErr w:type="spellEnd"/>
+      <w:r>
+        <w:t xml:space="preserve"> </w:t>
+      </w:r>
+      <w:proofErr w:type="spellStart"/>
+      <w:r>
+        <w:t>por</w:t>
+      </w:r>
+      <w:proofErr w:type="spellEnd"/>
+      <w:r>
+        <w:t xml:space="preserve"> el </w:t>
+      </w:r>
+      <w:proofErr w:type="spellStart"/>
+      <w:r>
+        <w:t>usuario</w:t>
+      </w:r>
+      <w:proofErr w:type="spellEnd"/>
+      <w:r>
+        <w:t xml:space="preserve">), de </w:t>
+      </w:r>
+      <w:proofErr w:type="spellStart"/>
+      <w:r>
+        <w:t>esta</w:t>
+      </w:r>
+      <w:proofErr w:type="spellEnd"/>
+      <w:r>
+        <w:t xml:space="preserve"> primer </w:t>
+      </w:r>
+      <w:proofErr w:type="spellStart"/>
+      <w:r>
+        <w:t>etapa</w:t>
+      </w:r>
+      <w:proofErr w:type="spellEnd"/>
+      <w:r>
+        <w:t xml:space="preserve"> se </w:t>
+      </w:r>
+      <w:proofErr w:type="spellStart"/>
+      <w:r>
+        <w:t>encuentran</w:t>
+      </w:r>
+      <w:proofErr w:type="spellEnd"/>
+      <w:r>
+        <w:t xml:space="preserve"> </w:t>
+      </w:r>
+      <w:proofErr w:type="spellStart"/>
+      <w:r>
+        <w:t>disponibles</w:t>
+      </w:r>
+      <w:proofErr w:type="spellEnd"/>
+      <w:r>
+        <w:t xml:space="preserve"> en: </w:t>
+      </w:r>
+    </w:p>
+    <w:p>
+      <w:pPr>
+        <w:pStyle w:val="Textoindependiente"/>
+      </w:pPr>
     </w:p>
     <w:p>
       <w:pPr>
@@ -866,7 +4229,7 @@
           <w:rPr>
             <w:rStyle w:val="Hipervnculo"/>
           </w:rPr>
-          <w:t>www.bla.com</w:t>
+          <w:t>https://docs.google.com/forms/d/e/1FAIpQLSczkMWzOUiwoEbCis7LsPUKxl0I59vuYNyQbyMyBQGS8v8ANA/viewform</w:t>
         </w:r>
       </w:hyperlink>
     </w:p>
@@ -935,9 +4298,43 @@
       <w:pPr>
         <w:pStyle w:val="Textoindependiente"/>
       </w:pPr>
-      <w:r>
-        <w:t>Imagen 2: primer interface para que interacture el usuario</w:t>
-      </w:r>
+      <w:proofErr w:type="spellStart"/>
+      <w:r>
+        <w:t>Imagen</w:t>
+      </w:r>
+      <w:proofErr w:type="spellEnd"/>
+      <w:r>
+        <w:t xml:space="preserve"> 2: primer interface </w:t>
+      </w:r>
+      <w:proofErr w:type="spellStart"/>
+      <w:r>
+        <w:t>para</w:t>
+      </w:r>
+      <w:proofErr w:type="spellEnd"/>
+      <w:r>
+        <w:t xml:space="preserve"> </w:t>
+      </w:r>
+      <w:proofErr w:type="spellStart"/>
+      <w:r>
+        <w:t>que</w:t>
+      </w:r>
+      <w:proofErr w:type="spellEnd"/>
+      <w:r>
+        <w:t xml:space="preserve"> </w:t>
+      </w:r>
+      <w:proofErr w:type="spellStart"/>
+      <w:r>
+        <w:t>interacture</w:t>
+      </w:r>
+      <w:proofErr w:type="spellEnd"/>
+      <w:r>
+        <w:t xml:space="preserve"> el </w:t>
+      </w:r>
+      <w:proofErr w:type="spellStart"/>
+      <w:r>
+        <w:t>usuario</w:t>
+      </w:r>
+      <w:proofErr w:type="spellEnd"/>
     </w:p>
     <w:p>
       <w:pPr>
@@ -952,46 +4349,642 @@
           <w:numId w:val="1"/>
         </w:numPr>
       </w:pPr>
+      <w:proofErr w:type="spellStart"/>
       <w:r>
         <w:t>Maqueta</w:t>
       </w:r>
-    </w:p>
-    <w:p>
-      <w:pPr>
-        <w:pStyle w:val="Textoindependiente"/>
-      </w:pPr>
-    </w:p>
-    <w:p>
-      <w:pPr>
-        <w:pStyle w:val="Textoindependiente"/>
-      </w:pPr>
-      <w:r>
-        <w:t xml:space="preserve">Asociada a esta primer interface, se construyo un primer prototipo, el cual consta de usos basicos, capturar fotografias, rotularlas, y pedir datos basicos del arbolado, se espera que una primer devolucion sea que nos indiquen que datos son de verdad necesarios para la aplicacion. </w:t>
-      </w:r>
-    </w:p>
-    <w:p>
-      <w:pPr>
-        <w:pStyle w:val="Textoindependiente"/>
-      </w:pPr>
-      <w:r>
-        <w:t>La maqueta esta disponible en: wwww.bla2.com</w:t>
-      </w:r>
-    </w:p>
-    <w:p>
-      <w:pPr>
-        <w:pStyle w:val="Textoindependiente"/>
-      </w:pPr>
-    </w:p>
-    <w:p>
-      <w:pPr>
-        <w:pStyle w:val="Textoindependiente"/>
-      </w:pPr>
-      <w:r>
-        <w:t xml:space="preserve">Este protitipo posee solo funciones basicas, las que son mas representativas para el entorno grafico movil y no tanto para la </w:t>
-      </w:r>
-      <w:r>
-        <w:lastRenderedPageBreak/>
-        <w:t>funcionalidad interna. Simplemente permite la captura de una imagen, el ingreso de la descripcion y el envio por mail de  esos datos. Permitiendo que ademas el usuario (sin login) pueda ver todos sus arboles capturados. La tabulacion de esta version puede verse en la table 1.</w:t>
+      <w:proofErr w:type="spellEnd"/>
+    </w:p>
+    <w:p>
+      <w:pPr>
+        <w:pStyle w:val="Textoindependiente"/>
+      </w:pPr>
+    </w:p>
+    <w:p>
+      <w:pPr>
+        <w:pStyle w:val="Textoindependiente"/>
+      </w:pPr>
+      <w:proofErr w:type="spellStart"/>
+      <w:r>
+        <w:t>Asociada</w:t>
+      </w:r>
+      <w:proofErr w:type="spellEnd"/>
+      <w:r>
+        <w:t xml:space="preserve"> a </w:t>
+      </w:r>
+      <w:proofErr w:type="spellStart"/>
+      <w:r>
+        <w:t>esta</w:t>
+      </w:r>
+      <w:proofErr w:type="spellEnd"/>
+      <w:r>
+        <w:t xml:space="preserve"> primer interface, se </w:t>
+      </w:r>
+      <w:proofErr w:type="spellStart"/>
+      <w:r>
+        <w:t>construyo</w:t>
+      </w:r>
+      <w:proofErr w:type="spellEnd"/>
+      <w:r>
+        <w:t xml:space="preserve"> un primer </w:t>
+      </w:r>
+      <w:proofErr w:type="spellStart"/>
+      <w:r>
+        <w:t>prototipo</w:t>
+      </w:r>
+      <w:proofErr w:type="spellEnd"/>
+      <w:r>
+        <w:t xml:space="preserve">, el </w:t>
+      </w:r>
+      <w:proofErr w:type="spellStart"/>
+      <w:r>
+        <w:t>cual</w:t>
+      </w:r>
+      <w:proofErr w:type="spellEnd"/>
+      <w:r>
+        <w:t xml:space="preserve"> </w:t>
+      </w:r>
+      <w:proofErr w:type="spellStart"/>
+      <w:r>
+        <w:t>consta</w:t>
+      </w:r>
+      <w:proofErr w:type="spellEnd"/>
+      <w:r>
+        <w:t xml:space="preserve"> de </w:t>
+      </w:r>
+      <w:proofErr w:type="spellStart"/>
+      <w:r>
+        <w:t>usos</w:t>
+      </w:r>
+      <w:proofErr w:type="spellEnd"/>
+      <w:r>
+        <w:t xml:space="preserve"> </w:t>
+      </w:r>
+      <w:proofErr w:type="spellStart"/>
+      <w:r>
+        <w:t>basicos</w:t>
+      </w:r>
+      <w:proofErr w:type="spellEnd"/>
+      <w:r>
+        <w:t xml:space="preserve">, </w:t>
+      </w:r>
+      <w:proofErr w:type="spellStart"/>
+      <w:r>
+        <w:t>capturar</w:t>
+      </w:r>
+      <w:proofErr w:type="spellEnd"/>
+      <w:r>
+        <w:t xml:space="preserve"> </w:t>
+      </w:r>
+      <w:proofErr w:type="spellStart"/>
+      <w:r>
+        <w:t>fotografias</w:t>
+      </w:r>
+      <w:proofErr w:type="spellEnd"/>
+      <w:r>
+        <w:t xml:space="preserve">, </w:t>
+      </w:r>
+      <w:proofErr w:type="spellStart"/>
+      <w:r>
+        <w:t>rotularlas</w:t>
+      </w:r>
+      <w:proofErr w:type="spellEnd"/>
+      <w:r>
+        <w:t xml:space="preserve">, y </w:t>
+      </w:r>
+      <w:proofErr w:type="spellStart"/>
+      <w:r>
+        <w:t>pedir</w:t>
+      </w:r>
+      <w:proofErr w:type="spellEnd"/>
+      <w:r>
+        <w:t xml:space="preserve"> </w:t>
+      </w:r>
+      <w:proofErr w:type="spellStart"/>
+      <w:r>
+        <w:t>datos</w:t>
+      </w:r>
+      <w:proofErr w:type="spellEnd"/>
+      <w:r>
+        <w:t xml:space="preserve"> </w:t>
+      </w:r>
+      <w:proofErr w:type="spellStart"/>
+      <w:r>
+        <w:t>basicos</w:t>
+      </w:r>
+      <w:proofErr w:type="spellEnd"/>
+      <w:r>
+        <w:t xml:space="preserve"> del </w:t>
+      </w:r>
+      <w:proofErr w:type="spellStart"/>
+      <w:r>
+        <w:t>arbolado</w:t>
+      </w:r>
+      <w:proofErr w:type="spellEnd"/>
+      <w:r>
+        <w:t xml:space="preserve">, se </w:t>
+      </w:r>
+      <w:proofErr w:type="spellStart"/>
+      <w:r>
+        <w:t>espera</w:t>
+      </w:r>
+      <w:proofErr w:type="spellEnd"/>
+      <w:r>
+        <w:t xml:space="preserve"> </w:t>
+      </w:r>
+      <w:proofErr w:type="spellStart"/>
+      <w:r>
+        <w:t>que</w:t>
+      </w:r>
+      <w:proofErr w:type="spellEnd"/>
+      <w:r>
+        <w:t xml:space="preserve"> </w:t>
+      </w:r>
+      <w:proofErr w:type="spellStart"/>
+      <w:r>
+        <w:t>una</w:t>
+      </w:r>
+      <w:proofErr w:type="spellEnd"/>
+      <w:r>
+        <w:t xml:space="preserve"> primer </w:t>
+      </w:r>
+      <w:proofErr w:type="spellStart"/>
+      <w:r>
+        <w:t>devolucion</w:t>
+      </w:r>
+      <w:proofErr w:type="spellEnd"/>
+      <w:r>
+        <w:t xml:space="preserve"> sea </w:t>
+      </w:r>
+      <w:proofErr w:type="spellStart"/>
+      <w:r>
+        <w:t>que</w:t>
+      </w:r>
+      <w:proofErr w:type="spellEnd"/>
+      <w:r>
+        <w:t xml:space="preserve"> </w:t>
+      </w:r>
+      <w:proofErr w:type="spellStart"/>
+      <w:r>
+        <w:t>nos</w:t>
+      </w:r>
+      <w:proofErr w:type="spellEnd"/>
+      <w:r>
+        <w:t xml:space="preserve"> </w:t>
+      </w:r>
+      <w:proofErr w:type="spellStart"/>
+      <w:r>
+        <w:t>indiquen</w:t>
+      </w:r>
+      <w:proofErr w:type="spellEnd"/>
+      <w:r>
+        <w:t xml:space="preserve"> </w:t>
+      </w:r>
+      <w:proofErr w:type="spellStart"/>
+      <w:r>
+        <w:t>que</w:t>
+      </w:r>
+      <w:proofErr w:type="spellEnd"/>
+      <w:r>
+        <w:t xml:space="preserve"> </w:t>
+      </w:r>
+      <w:proofErr w:type="spellStart"/>
+      <w:r>
+        <w:t>datos</w:t>
+      </w:r>
+      <w:proofErr w:type="spellEnd"/>
+      <w:r>
+        <w:t xml:space="preserve"> son de </w:t>
+      </w:r>
+      <w:proofErr w:type="spellStart"/>
+      <w:r>
+        <w:t>verdad</w:t>
+      </w:r>
+      <w:proofErr w:type="spellEnd"/>
+      <w:r>
+        <w:t xml:space="preserve"> </w:t>
+      </w:r>
+      <w:proofErr w:type="spellStart"/>
+      <w:r>
+        <w:t>necesarios</w:t>
+      </w:r>
+      <w:proofErr w:type="spellEnd"/>
+      <w:r>
+        <w:t xml:space="preserve"> </w:t>
+      </w:r>
+      <w:proofErr w:type="spellStart"/>
+      <w:r>
+        <w:t>para</w:t>
+      </w:r>
+      <w:proofErr w:type="spellEnd"/>
+      <w:r>
+        <w:t xml:space="preserve"> la </w:t>
+      </w:r>
+      <w:proofErr w:type="spellStart"/>
+      <w:r>
+        <w:t>aplicacion</w:t>
+      </w:r>
+      <w:proofErr w:type="spellEnd"/>
+      <w:r>
+        <w:t xml:space="preserve">. </w:t>
+      </w:r>
+    </w:p>
+    <w:p>
+      <w:pPr>
+        <w:pStyle w:val="Textoindependiente"/>
+      </w:pPr>
+      <w:r>
+        <w:t xml:space="preserve">La </w:t>
+      </w:r>
+      <w:proofErr w:type="spellStart"/>
+      <w:r>
+        <w:t>maqueta</w:t>
+      </w:r>
+      <w:proofErr w:type="spellEnd"/>
+      <w:r>
+        <w:t xml:space="preserve"> </w:t>
+      </w:r>
+      <w:proofErr w:type="spellStart"/>
+      <w:r>
+        <w:t>esta</w:t>
+      </w:r>
+      <w:proofErr w:type="spellEnd"/>
+      <w:r>
+        <w:t xml:space="preserve"> </w:t>
+      </w:r>
+      <w:proofErr w:type="spellStart"/>
+      <w:r>
+        <w:t>disponible</w:t>
+      </w:r>
+      <w:proofErr w:type="spellEnd"/>
+      <w:r>
+        <w:t xml:space="preserve"> e</w:t>
+      </w:r>
+      <w:r>
+        <w:t>n:</w:t>
+      </w:r>
+    </w:p>
+    <w:p>
+      <w:pPr>
+        <w:pStyle w:val="Textoindependiente"/>
+      </w:pPr>
+      <w:hyperlink r:id="rId13" w:history="1">
+        <w:r>
+          <w:rPr>
+            <w:rStyle w:val="Hipervnculo"/>
+          </w:rPr>
+          <w:t>https://github.com/NykolaiPerezVelez/REOT/tree/master/V1.01.001/MyApplication1</w:t>
+        </w:r>
+      </w:hyperlink>
+    </w:p>
+    <w:p>
+      <w:pPr>
+        <w:pStyle w:val="Textoindependiente"/>
+      </w:pPr>
+    </w:p>
+    <w:p>
+      <w:pPr>
+        <w:pStyle w:val="Textoindependiente"/>
+      </w:pPr>
+    </w:p>
+    <w:p>
+      <w:pPr>
+        <w:pStyle w:val="Textoindependiente"/>
+      </w:pPr>
+      <w:r>
+        <w:t xml:space="preserve">Este </w:t>
+      </w:r>
+      <w:proofErr w:type="spellStart"/>
+      <w:r>
+        <w:t>protitipo</w:t>
+      </w:r>
+      <w:proofErr w:type="spellEnd"/>
+      <w:r>
+        <w:t xml:space="preserve"> </w:t>
+      </w:r>
+      <w:proofErr w:type="spellStart"/>
+      <w:r>
+        <w:t>posee</w:t>
+      </w:r>
+      <w:proofErr w:type="spellEnd"/>
+      <w:r>
+        <w:t xml:space="preserve"> solo </w:t>
+      </w:r>
+      <w:proofErr w:type="spellStart"/>
+      <w:r>
+        <w:t>funciones</w:t>
+      </w:r>
+      <w:proofErr w:type="spellEnd"/>
+      <w:r>
+        <w:t xml:space="preserve"> </w:t>
+      </w:r>
+      <w:proofErr w:type="spellStart"/>
+      <w:r>
+        <w:t>basicas</w:t>
+      </w:r>
+      <w:proofErr w:type="spellEnd"/>
+      <w:r>
+        <w:t xml:space="preserve">, </w:t>
+      </w:r>
+      <w:proofErr w:type="spellStart"/>
+      <w:r>
+        <w:t>las</w:t>
+      </w:r>
+      <w:proofErr w:type="spellEnd"/>
+      <w:r>
+        <w:t xml:space="preserve"> </w:t>
+      </w:r>
+      <w:proofErr w:type="spellStart"/>
+      <w:r>
+        <w:t>que</w:t>
+      </w:r>
+      <w:proofErr w:type="spellEnd"/>
+      <w:r>
+        <w:t xml:space="preserve"> son </w:t>
+      </w:r>
+      <w:proofErr w:type="spellStart"/>
+      <w:proofErr w:type="gramStart"/>
+      <w:r>
+        <w:t>mas</w:t>
+      </w:r>
+      <w:proofErr w:type="spellEnd"/>
+      <w:proofErr w:type="gramEnd"/>
+      <w:r>
+        <w:t xml:space="preserve"> </w:t>
+      </w:r>
+      <w:proofErr w:type="spellStart"/>
+      <w:r>
+        <w:t>representativas</w:t>
+      </w:r>
+      <w:proofErr w:type="spellEnd"/>
+      <w:r>
+        <w:t xml:space="preserve"> </w:t>
+      </w:r>
+      <w:proofErr w:type="spellStart"/>
+      <w:r>
+        <w:t>para</w:t>
+      </w:r>
+      <w:proofErr w:type="spellEnd"/>
+      <w:r>
+        <w:t xml:space="preserve"> el </w:t>
+      </w:r>
+      <w:proofErr w:type="spellStart"/>
+      <w:r>
+        <w:t>entorno</w:t>
+      </w:r>
+      <w:proofErr w:type="spellEnd"/>
+      <w:r>
+        <w:t xml:space="preserve"> </w:t>
+      </w:r>
+      <w:proofErr w:type="spellStart"/>
+      <w:r>
+        <w:t>grafico</w:t>
+      </w:r>
+      <w:proofErr w:type="spellEnd"/>
+      <w:r>
+        <w:t xml:space="preserve"> </w:t>
+      </w:r>
+      <w:proofErr w:type="spellStart"/>
+      <w:r>
+        <w:t>movil</w:t>
+      </w:r>
+      <w:proofErr w:type="spellEnd"/>
+      <w:r>
+        <w:t xml:space="preserve"> y no </w:t>
+      </w:r>
+      <w:proofErr w:type="spellStart"/>
+      <w:r>
+        <w:t>tanto</w:t>
+      </w:r>
+      <w:proofErr w:type="spellEnd"/>
+      <w:r>
+        <w:t xml:space="preserve"> </w:t>
+      </w:r>
+      <w:proofErr w:type="spellStart"/>
+      <w:r>
+        <w:t>para</w:t>
+      </w:r>
+      <w:proofErr w:type="spellEnd"/>
+      <w:r>
+        <w:t xml:space="preserve"> la </w:t>
+      </w:r>
+      <w:proofErr w:type="spellStart"/>
+      <w:r>
+        <w:t>funcionalidad</w:t>
+      </w:r>
+      <w:proofErr w:type="spellEnd"/>
+      <w:r>
+        <w:t xml:space="preserve"> </w:t>
+      </w:r>
+      <w:proofErr w:type="spellStart"/>
+      <w:r>
+        <w:t>interna</w:t>
+      </w:r>
+      <w:proofErr w:type="spellEnd"/>
+      <w:r>
+        <w:t xml:space="preserve">. </w:t>
+      </w:r>
+      <w:proofErr w:type="spellStart"/>
+      <w:r>
+        <w:t>Simplemente</w:t>
+      </w:r>
+      <w:proofErr w:type="spellEnd"/>
+      <w:r>
+        <w:t xml:space="preserve"> </w:t>
+      </w:r>
+      <w:proofErr w:type="spellStart"/>
+      <w:r>
+        <w:t>permite</w:t>
+      </w:r>
+      <w:proofErr w:type="spellEnd"/>
+      <w:r>
+        <w:t xml:space="preserve"> la </w:t>
+      </w:r>
+      <w:proofErr w:type="spellStart"/>
+      <w:r>
+        <w:t>captura</w:t>
+      </w:r>
+      <w:proofErr w:type="spellEnd"/>
+      <w:r>
+        <w:t xml:space="preserve"> de </w:t>
+      </w:r>
+      <w:proofErr w:type="spellStart"/>
+      <w:r>
+        <w:t>una</w:t>
+      </w:r>
+      <w:proofErr w:type="spellEnd"/>
+      <w:r>
+        <w:t xml:space="preserve"> </w:t>
+      </w:r>
+      <w:proofErr w:type="spellStart"/>
+      <w:r>
+        <w:t>imagen</w:t>
+      </w:r>
+      <w:proofErr w:type="spellEnd"/>
+      <w:r>
+        <w:t xml:space="preserve">, el </w:t>
+      </w:r>
+      <w:proofErr w:type="spellStart"/>
+      <w:r>
+        <w:t>ingreso</w:t>
+      </w:r>
+      <w:proofErr w:type="spellEnd"/>
+      <w:r>
+        <w:t xml:space="preserve"> de la </w:t>
+      </w:r>
+      <w:proofErr w:type="spellStart"/>
+      <w:r>
+        <w:t>descripcion</w:t>
+      </w:r>
+      <w:proofErr w:type="spellEnd"/>
+      <w:r>
+        <w:t xml:space="preserve"> y el </w:t>
+      </w:r>
+      <w:proofErr w:type="spellStart"/>
+      <w:r>
+        <w:t>envio</w:t>
+      </w:r>
+      <w:proofErr w:type="spellEnd"/>
+      <w:r>
+        <w:t xml:space="preserve"> </w:t>
+      </w:r>
+      <w:proofErr w:type="spellStart"/>
+      <w:r>
+        <w:t>por</w:t>
+      </w:r>
+      <w:proofErr w:type="spellEnd"/>
+      <w:r>
+        <w:t xml:space="preserve"> mail </w:t>
+      </w:r>
+      <w:proofErr w:type="gramStart"/>
+      <w:r>
+        <w:t xml:space="preserve">de  </w:t>
+      </w:r>
+      <w:proofErr w:type="spellStart"/>
+      <w:r>
+        <w:t>esos</w:t>
+      </w:r>
+      <w:proofErr w:type="spellEnd"/>
+      <w:proofErr w:type="gramEnd"/>
+      <w:r>
+        <w:t xml:space="preserve"> </w:t>
+      </w:r>
+      <w:proofErr w:type="spellStart"/>
+      <w:r>
+        <w:t>datos</w:t>
+      </w:r>
+      <w:proofErr w:type="spellEnd"/>
+      <w:r>
+        <w:t xml:space="preserve">. </w:t>
+      </w:r>
+      <w:proofErr w:type="spellStart"/>
+      <w:proofErr w:type="gramStart"/>
+      <w:r>
+        <w:t>Permitiendo</w:t>
+      </w:r>
+      <w:proofErr w:type="spellEnd"/>
+      <w:r>
+        <w:t xml:space="preserve"> </w:t>
+      </w:r>
+      <w:proofErr w:type="spellStart"/>
+      <w:r>
+        <w:t>que</w:t>
+      </w:r>
+      <w:proofErr w:type="spellEnd"/>
+      <w:r>
+        <w:t xml:space="preserve"> </w:t>
+      </w:r>
+      <w:proofErr w:type="spellStart"/>
+      <w:r>
+        <w:t>ademas</w:t>
+      </w:r>
+      <w:proofErr w:type="spellEnd"/>
+      <w:r>
+        <w:t xml:space="preserve"> el </w:t>
+      </w:r>
+      <w:proofErr w:type="spellStart"/>
+      <w:r>
+        <w:t>usuario</w:t>
+      </w:r>
+      <w:proofErr w:type="spellEnd"/>
+      <w:r>
+        <w:t xml:space="preserve"> (sin login) </w:t>
+      </w:r>
+      <w:proofErr w:type="spellStart"/>
+      <w:r>
+        <w:t>pueda</w:t>
+      </w:r>
+      <w:proofErr w:type="spellEnd"/>
+      <w:r>
+        <w:t xml:space="preserve"> </w:t>
+      </w:r>
+      <w:proofErr w:type="spellStart"/>
+      <w:r>
+        <w:t>ver</w:t>
+      </w:r>
+      <w:proofErr w:type="spellEnd"/>
+      <w:r>
+        <w:t xml:space="preserve"> </w:t>
+      </w:r>
+      <w:proofErr w:type="spellStart"/>
+      <w:r>
+        <w:t>todos</w:t>
+      </w:r>
+      <w:proofErr w:type="spellEnd"/>
+      <w:r>
+        <w:t xml:space="preserve"> </w:t>
+      </w:r>
+      <w:proofErr w:type="spellStart"/>
+      <w:r>
+        <w:t>sus</w:t>
+      </w:r>
+      <w:proofErr w:type="spellEnd"/>
+      <w:r>
+        <w:t xml:space="preserve"> </w:t>
+      </w:r>
+      <w:proofErr w:type="spellStart"/>
+      <w:r>
+        <w:t>arboles</w:t>
+      </w:r>
+      <w:proofErr w:type="spellEnd"/>
+      <w:r>
+        <w:t xml:space="preserve"> </w:t>
+      </w:r>
+      <w:proofErr w:type="spellStart"/>
+      <w:r>
+        <w:t>capturados</w:t>
+      </w:r>
+      <w:proofErr w:type="spellEnd"/>
+      <w:r>
+        <w:t>.</w:t>
+      </w:r>
+      <w:proofErr w:type="gramEnd"/>
+      <w:r>
+        <w:t xml:space="preserve"> La </w:t>
+      </w:r>
+      <w:proofErr w:type="spellStart"/>
+      <w:r>
+        <w:t>tabulacion</w:t>
+      </w:r>
+      <w:proofErr w:type="spellEnd"/>
+      <w:r>
+        <w:t xml:space="preserve"> de </w:t>
+      </w:r>
+      <w:proofErr w:type="spellStart"/>
+      <w:r>
+        <w:t>esta</w:t>
+      </w:r>
+      <w:proofErr w:type="spellEnd"/>
+      <w:r>
+        <w:t xml:space="preserve"> version </w:t>
+      </w:r>
+      <w:proofErr w:type="spellStart"/>
+      <w:r>
+        <w:t>puede</w:t>
+      </w:r>
+      <w:proofErr w:type="spellEnd"/>
+      <w:r>
+        <w:t xml:space="preserve"> verse en la table 1.</w:t>
       </w:r>
     </w:p>
     <w:p>
@@ -1235,11 +5228,47 @@
                 <w:lang w:val="es-AR"/>
               </w:rPr>
             </w:pPr>
+            <w:proofErr w:type="spellStart"/>
             <w:r>
               <w:rPr>
                 <w:lang w:val="es-AR"/>
               </w:rPr>
-              <w:t>Version Maqueta el SW. En esta primer entrega solo se prioriza una primer interface grafica para el entorno móvil. Esta maqueta solo permite la captura de fotos, el rellenado de datos y el envio por mail a una casilla aun no especificada. Es con el único fin de conseguir una primer devolución del cliente.</w:t>
+              <w:t>Version</w:t>
+            </w:r>
+            <w:proofErr w:type="spellEnd"/>
+            <w:r>
+              <w:rPr>
+                <w:lang w:val="es-AR"/>
+              </w:rPr>
+              <w:t xml:space="preserve"> Maqueta el SW. En esta primer entrega solo se prioriza una primer interface grafica para el entorno móvil. Esta maqueta solo permite la captura de fotos, el rellenado de datos y el </w:t>
+            </w:r>
+            <w:proofErr w:type="spellStart"/>
+            <w:r>
+              <w:rPr>
+                <w:lang w:val="es-AR"/>
+              </w:rPr>
+              <w:t>envio</w:t>
+            </w:r>
+            <w:proofErr w:type="spellEnd"/>
+            <w:r>
+              <w:rPr>
+                <w:lang w:val="es-AR"/>
+              </w:rPr>
+              <w:t xml:space="preserve"> por mail a una casilla aun no especificada. Es con el único fin de conseguir una </w:t>
+            </w:r>
+            <w:proofErr w:type="gramStart"/>
+            <w:r>
+              <w:rPr>
+                <w:lang w:val="es-AR"/>
+              </w:rPr>
+              <w:t>primer</w:t>
+            </w:r>
+            <w:proofErr w:type="gramEnd"/>
+            <w:r>
+              <w:rPr>
+                <w:lang w:val="es-AR"/>
+              </w:rPr>
+              <w:t xml:space="preserve"> devolución del cliente.</w:t>
             </w:r>
           </w:p>
         </w:tc>
@@ -1263,6 +5292,7 @@
                 <w:lang w:val="es-AR"/>
               </w:rPr>
             </w:pPr>
+            <w:proofErr w:type="spellStart"/>
             <w:r>
               <w:rPr>
                 <w:sz w:val="16"/>
@@ -1271,6 +5301,7 @@
               </w:rPr>
               <w:t>NPerez</w:t>
             </w:r>
+            <w:proofErr w:type="spellEnd"/>
           </w:p>
         </w:tc>
         <w:tc>
@@ -1342,7 +5373,29 @@
           <w:szCs w:val="16"/>
           <w:lang w:val="es-AR" w:eastAsia="es-ES"/>
         </w:rPr>
-        <w:t>Tabla 1: Version grafica 1.00.001</w:t>
+        <w:t xml:space="preserve">Tabla 1: </w:t>
+      </w:r>
+      <w:proofErr w:type="spellStart"/>
+      <w:r>
+        <w:rPr>
+          <w:smallCaps/>
+          <w:spacing w:val="0"/>
+          <w:sz w:val="16"/>
+          <w:szCs w:val="16"/>
+          <w:lang w:val="es-AR" w:eastAsia="es-ES"/>
+        </w:rPr>
+        <w:t>Version</w:t>
+      </w:r>
+      <w:proofErr w:type="spellEnd"/>
+      <w:r>
+        <w:rPr>
+          <w:smallCaps/>
+          <w:spacing w:val="0"/>
+          <w:sz w:val="16"/>
+          <w:szCs w:val="16"/>
+          <w:lang w:val="es-AR" w:eastAsia="es-ES"/>
+        </w:rPr>
+        <w:t xml:space="preserve"> grafica 1.00.001</w:t>
       </w:r>
     </w:p>
     <w:p>
@@ -1574,6 +5627,7 @@
         <w:szCs w:val="16"/>
       </w:rPr>
     </w:pPr>
+    <w:proofErr w:type="spellStart"/>
     <w:r>
       <w:rPr>
         <w:rStyle w:val="A3"/>
@@ -1582,7 +5636,40 @@
         <w:sz w:val="16"/>
         <w:szCs w:val="16"/>
       </w:rPr>
-      <w:t>Perez N, Waly , gutavo</w:t>
+      <w:t>Nicolas</w:t>
+    </w:r>
+    <w:proofErr w:type="spellEnd"/>
+    <w:r>
+      <w:rPr>
+        <w:rStyle w:val="A3"/>
+        <w:rFonts w:ascii="Times New Roman" w:hAnsi="Times New Roman" w:cs="Times New Roman"/>
+        <w:color w:val="auto"/>
+        <w:sz w:val="16"/>
+        <w:szCs w:val="16"/>
+      </w:rPr>
+      <w:t xml:space="preserve"> </w:t>
+    </w:r>
+    <w:proofErr w:type="spellStart"/>
+    <w:r>
+      <w:rPr>
+        <w:rStyle w:val="A3"/>
+        <w:rFonts w:ascii="Times New Roman" w:hAnsi="Times New Roman" w:cs="Times New Roman"/>
+        <w:color w:val="auto"/>
+        <w:sz w:val="16"/>
+        <w:szCs w:val="16"/>
+      </w:rPr>
+      <w:t>Perez</w:t>
+    </w:r>
+    <w:proofErr w:type="spellEnd"/>
+    <w:r>
+      <w:rPr>
+        <w:rStyle w:val="A3"/>
+        <w:rFonts w:ascii="Times New Roman" w:hAnsi="Times New Roman" w:cs="Times New Roman"/>
+        <w:color w:val="auto"/>
+        <w:sz w:val="16"/>
+        <w:szCs w:val="16"/>
+      </w:rPr>
+      <w:t>, Wal</w:t>
     </w:r>
     <w:r>
       <w:rPr>
@@ -1592,7 +5679,29 @@
         <w:sz w:val="16"/>
         <w:szCs w:val="16"/>
       </w:rPr>
-      <w:t xml:space="preserve"> , Autor N</w:t>
+      <w:t xml:space="preserve">ter </w:t>
+    </w:r>
+    <w:proofErr w:type="spellStart"/>
+    <w:r>
+      <w:rPr>
+        <w:rStyle w:val="A3"/>
+        <w:rFonts w:ascii="Times New Roman" w:hAnsi="Times New Roman" w:cs="Times New Roman"/>
+        <w:color w:val="auto"/>
+        <w:sz w:val="16"/>
+        <w:szCs w:val="16"/>
+      </w:rPr>
+      <w:t>Buczacka</w:t>
+    </w:r>
+    <w:proofErr w:type="spellEnd"/>
+    <w:r>
+      <w:rPr>
+        <w:rStyle w:val="A3"/>
+        <w:rFonts w:ascii="Times New Roman" w:hAnsi="Times New Roman" w:cs="Times New Roman"/>
+        <w:color w:val="auto"/>
+        <w:sz w:val="16"/>
+        <w:szCs w:val="16"/>
+      </w:rPr>
+      <w:t xml:space="preserve">, </w:t>
     </w:r>
     <w:r>
       <w:rPr>
@@ -1602,8 +5711,9 @@
         <w:sz w:val="16"/>
         <w:szCs w:val="16"/>
       </w:rPr>
-      <w:t>. 201</w:t>
+      <w:t xml:space="preserve">Gustavo </w:t>
     </w:r>
+    <w:proofErr w:type="spellStart"/>
     <w:r>
       <w:rPr>
         <w:rStyle w:val="A3"/>
@@ -1612,8 +5722,9 @@
         <w:sz w:val="16"/>
         <w:szCs w:val="16"/>
       </w:rPr>
-      <w:t>5</w:t>
+      <w:t>Gonzalez</w:t>
     </w:r>
+    <w:proofErr w:type="spellEnd"/>
     <w:r>
       <w:rPr>
         <w:rStyle w:val="A3"/>
@@ -1666,7 +5777,17 @@
         <w:sz w:val="16"/>
         <w:szCs w:val="16"/>
       </w:rPr>
-      <w:t>Proyecto de Software 2015</w:t>
+      <w:t>Proyecto de Software 201</w:t>
+    </w:r>
+    <w:r>
+      <w:rPr>
+        <w:rStyle w:val="A3"/>
+        <w:rFonts w:ascii="Times New Roman" w:hAnsi="Times New Roman" w:cs="Times New Roman"/>
+        <w:color w:val="auto"/>
+        <w:sz w:val="16"/>
+        <w:szCs w:val="16"/>
+      </w:rPr>
+      <w:t>6</w:t>
     </w:r>
     <w:r>
       <w:rPr>
@@ -1736,6 +5857,7 @@
     <w:lvl w:ilvl="0">
       <w:start w:val="1"/>
       <w:numFmt w:val="upperRoman"/>
+      <w:pStyle w:val="Ttulo1"/>
       <w:suff w:val="space"/>
       <w:lvlText w:val="%1."/>
       <w:lvlJc w:val="center"/>
@@ -1754,6 +5876,7 @@
     <w:lvl w:ilvl="1">
       <w:start w:val="1"/>
       <w:numFmt w:val="upperLetter"/>
+      <w:pStyle w:val="Ttulo2"/>
       <w:lvlText w:val="%2."/>
       <w:lvlJc w:val="left"/>
       <w:pPr>
@@ -1889,6 +6012,7 @@
     <w:lvl w:ilvl="0">
       <w:start w:val="1"/>
       <w:numFmt w:val="decimal"/>
+      <w:pStyle w:val="footnote"/>
       <w:lvlText w:val="%1 "/>
       <w:lvlJc w:val="left"/>
       <w:pPr>
@@ -1946,6 +6070,7 @@
     <w:lvl w:ilvl="0">
       <w:start w:val="1"/>
       <w:numFmt w:val="decimal"/>
+      <w:pStyle w:val="references"/>
       <w:lvlText w:val="[%1]"/>
       <w:lvlJc w:val="left"/>
       <w:pPr>
@@ -1967,6 +6092,7 @@
     <w:lvl w:ilvl="0">
       <w:start w:val="1"/>
       <w:numFmt w:val="upperRoman"/>
+      <w:pStyle w:val="tablehead"/>
       <w:suff w:val="space"/>
       <w:lvlText w:val="TABLE %1. "/>
       <w:lvlJc w:val="left"/>
@@ -2001,6 +6127,7 @@
     <w:lvl w:ilvl="0">
       <w:start w:val="1"/>
       <w:numFmt w:val="decimal"/>
+      <w:pStyle w:val="figurecaption"/>
       <w:suff w:val="space"/>
       <w:lvlText w:val="Fig. %1. "/>
       <w:lvlJc w:val="left"/>
@@ -2461,6 +6588,7 @@
   <w:style w:type="paragraph" w:default="1" w:styleId="Normal">
     <w:name w:val="Normal"/>
     <w:qFormat/>
+    <w:rsid w:val="00636ABB"/>
     <w:pPr>
       <w:suppressAutoHyphens/>
       <w:jc w:val="center"/>
@@ -2475,6 +6603,7 @@
     <w:basedOn w:val="Normal"/>
     <w:next w:val="Textoindependiente"/>
     <w:qFormat/>
+    <w:rsid w:val="00636ABB"/>
     <w:pPr>
       <w:keepNext/>
       <w:keepLines/>
@@ -2500,6 +6629,7 @@
     <w:basedOn w:val="Normal"/>
     <w:next w:val="Textoindependiente"/>
     <w:qFormat/>
+    <w:rsid w:val="00636ABB"/>
     <w:pPr>
       <w:keepNext/>
       <w:keepLines/>
@@ -2522,6 +6652,7 @@
     <w:basedOn w:val="Normal"/>
     <w:next w:val="Textoindependiente"/>
     <w:qFormat/>
+    <w:rsid w:val="00636ABB"/>
     <w:pPr>
       <w:numPr>
         <w:ilvl w:val="2"/>
@@ -2545,6 +6676,7 @@
     <w:basedOn w:val="Normal"/>
     <w:next w:val="Textoindependiente"/>
     <w:qFormat/>
+    <w:rsid w:val="00636ABB"/>
     <w:pPr>
       <w:numPr>
         <w:ilvl w:val="3"/>
@@ -2568,6 +6700,7 @@
     <w:basedOn w:val="Normal"/>
     <w:next w:val="Textoindependiente"/>
     <w:qFormat/>
+    <w:rsid w:val="00636ABB"/>
     <w:pPr>
       <w:tabs>
         <w:tab w:val="left" w:pos="360"/>
@@ -2582,10 +6715,16 @@
   </w:style>
   <w:style w:type="character" w:default="1" w:styleId="Fuentedeprrafopredeter">
     <w:name w:val="Default Paragraph Font"/>
+    <w:uiPriority w:val="1"/>
+    <w:semiHidden/>
+    <w:unhideWhenUsed/>
   </w:style>
   <w:style w:type="table" w:default="1" w:styleId="Tablanormal">
     <w:name w:val="Normal Table"/>
+    <w:uiPriority w:val="99"/>
     <w:semiHidden/>
+    <w:unhideWhenUsed/>
+    <w:qFormat/>
     <w:tblPr>
       <w:tblInd w:w="0" w:type="dxa"/>
       <w:tblCellMar>
@@ -2598,10 +6737,13 @@
   </w:style>
   <w:style w:type="numbering" w:default="1" w:styleId="Sinlista">
     <w:name w:val="No List"/>
+    <w:uiPriority w:val="99"/>
     <w:semiHidden/>
+    <w:unhideWhenUsed/>
   </w:style>
   <w:style w:type="character" w:customStyle="1" w:styleId="WW8Num1z0">
     <w:name w:val="WW8Num1z0"/>
+    <w:rsid w:val="00636ABB"/>
     <w:rPr>
       <w:rFonts w:cs="Times New Roman"/>
       <w:i w:val="0"/>
@@ -2610,12 +6752,14 @@
   </w:style>
   <w:style w:type="character" w:customStyle="1" w:styleId="WW8Num1z1">
     <w:name w:val="WW8Num1z1"/>
+    <w:rsid w:val="00636ABB"/>
     <w:rPr>
       <w:rFonts w:cs="Times New Roman"/>
     </w:rPr>
   </w:style>
   <w:style w:type="character" w:customStyle="1" w:styleId="WW8Num1z3">
     <w:name w:val="WW8Num1z3"/>
+    <w:rsid w:val="00636ABB"/>
     <w:rPr>
       <w:rFonts w:ascii="Times New Roman" w:hAnsi="Times New Roman" w:cs="Times New Roman"/>
       <w:b w:val="0"/>
@@ -2628,6 +6772,7 @@
   </w:style>
   <w:style w:type="character" w:customStyle="1" w:styleId="WW8Num2z0">
     <w:name w:val="WW8Num2z0"/>
+    <w:rsid w:val="00636ABB"/>
     <w:rPr>
       <w:rFonts w:ascii="Times New Roman" w:hAnsi="Times New Roman" w:cs="Times New Roman"/>
       <w:b w:val="0"/>
@@ -2648,18 +6793,21 @@
   </w:style>
   <w:style w:type="character" w:customStyle="1" w:styleId="WW8Num3z0">
     <w:name w:val="WW8Num3z0"/>
+    <w:rsid w:val="00636ABB"/>
     <w:rPr>
       <w:rFonts w:ascii="Symbol" w:hAnsi="Symbol" w:cs="Symbol"/>
     </w:rPr>
   </w:style>
   <w:style w:type="character" w:customStyle="1" w:styleId="WW8Num4z0">
     <w:name w:val="WW8Num4z0"/>
+    <w:rsid w:val="00636ABB"/>
     <w:rPr>
       <w:rFonts w:cs="Times New Roman"/>
     </w:rPr>
   </w:style>
   <w:style w:type="character" w:customStyle="1" w:styleId="WW8Num5z0">
     <w:name w:val="WW8Num5z0"/>
+    <w:rsid w:val="00636ABB"/>
     <w:rPr>
       <w:rFonts w:ascii="Times New Roman" w:hAnsi="Times New Roman" w:cs="Times New Roman"/>
       <w:caps w:val="0"/>
@@ -2678,6 +6826,7 @@
   </w:style>
   <w:style w:type="character" w:customStyle="1" w:styleId="WW8Num6z0">
     <w:name w:val="WW8Num6z0"/>
+    <w:rsid w:val="00636ABB"/>
     <w:rPr>
       <w:rFonts w:ascii="Times New Roman" w:hAnsi="Times New Roman" w:cs="Times New Roman"/>
       <w:b w:val="0"/>
@@ -2690,9 +6839,11 @@
   </w:style>
   <w:style w:type="character" w:customStyle="1" w:styleId="Absatz-Standardschriftart">
     <w:name w:val="Absatz-Standardschriftart"/>
+    <w:rsid w:val="00636ABB"/>
   </w:style>
   <w:style w:type="character" w:customStyle="1" w:styleId="WW8Num7z0">
     <w:name w:val="WW8Num7z0"/>
+    <w:rsid w:val="00636ABB"/>
     <w:rPr>
       <w:rFonts w:ascii="Times New Roman" w:hAnsi="Times New Roman" w:cs="Times New Roman"/>
       <w:b w:val="0"/>
@@ -2704,65 +6855,81 @@
       <w:szCs w:val="16"/>
     </w:rPr>
   </w:style>
-  <w:style w:type="character" w:customStyle="1" w:styleId="DefaultParagraphFont">
-    <w:name w:val="Default Paragraph Font"/>
+  <w:style w:type="character" w:customStyle="1" w:styleId="Fuentedeprrafopredeter1">
+    <w:name w:val="Fuente de párrafo predeter.1"/>
+    <w:rsid w:val="00636ABB"/>
   </w:style>
   <w:style w:type="character" w:customStyle="1" w:styleId="WW-DefaultParagraphFont">
     <w:name w:val="WW-Default Paragraph Font"/>
+    <w:rsid w:val="00636ABB"/>
   </w:style>
   <w:style w:type="character" w:customStyle="1" w:styleId="WW-Absatz-Standardschriftart">
     <w:name w:val="WW-Absatz-Standardschriftart"/>
+    <w:rsid w:val="00636ABB"/>
   </w:style>
   <w:style w:type="character" w:customStyle="1" w:styleId="WW-Absatz-Standardschriftart1">
     <w:name w:val="WW-Absatz-Standardschriftart1"/>
+    <w:rsid w:val="00636ABB"/>
   </w:style>
   <w:style w:type="character" w:customStyle="1" w:styleId="WW-Absatz-Standardschriftart11">
     <w:name w:val="WW-Absatz-Standardschriftart11"/>
+    <w:rsid w:val="00636ABB"/>
   </w:style>
   <w:style w:type="character" w:customStyle="1" w:styleId="WW-Absatz-Standardschriftart111">
     <w:name w:val="WW-Absatz-Standardschriftart111"/>
+    <w:rsid w:val="00636ABB"/>
   </w:style>
   <w:style w:type="character" w:customStyle="1" w:styleId="WW-Absatz-Standardschriftart1111">
     <w:name w:val="WW-Absatz-Standardschriftart1111"/>
+    <w:rsid w:val="00636ABB"/>
   </w:style>
   <w:style w:type="character" w:customStyle="1" w:styleId="WW-Absatz-Standardschriftart11111">
     <w:name w:val="WW-Absatz-Standardschriftart11111"/>
+    <w:rsid w:val="00636ABB"/>
   </w:style>
   <w:style w:type="character" w:customStyle="1" w:styleId="WW-Absatz-Standardschriftart111111">
     <w:name w:val="WW-Absatz-Standardschriftart111111"/>
+    <w:rsid w:val="00636ABB"/>
   </w:style>
   <w:style w:type="character" w:customStyle="1" w:styleId="WW-Absatz-Standardschriftart1111111">
     <w:name w:val="WW-Absatz-Standardschriftart1111111"/>
+    <w:rsid w:val="00636ABB"/>
   </w:style>
   <w:style w:type="character" w:customStyle="1" w:styleId="WW8Num1z4">
     <w:name w:val="WW8Num1z4"/>
+    <w:rsid w:val="00636ABB"/>
     <w:rPr>
       <w:rFonts w:cs="Times New Roman"/>
     </w:rPr>
   </w:style>
   <w:style w:type="character" w:customStyle="1" w:styleId="WW-Absatz-Standardschriftart11111111">
     <w:name w:val="WW-Absatz-Standardschriftart11111111"/>
+    <w:rsid w:val="00636ABB"/>
   </w:style>
   <w:style w:type="character" w:customStyle="1" w:styleId="WW8Num2z1">
     <w:name w:val="WW8Num2z1"/>
+    <w:rsid w:val="00636ABB"/>
     <w:rPr>
       <w:rFonts w:cs="Times New Roman"/>
     </w:rPr>
   </w:style>
   <w:style w:type="character" w:customStyle="1" w:styleId="WW8Num3z1">
     <w:name w:val="WW8Num3z1"/>
+    <w:rsid w:val="00636ABB"/>
     <w:rPr>
       <w:rFonts w:ascii="Courier New" w:hAnsi="Courier New" w:cs="Courier New"/>
     </w:rPr>
   </w:style>
   <w:style w:type="character" w:customStyle="1" w:styleId="WW8Num3z2">
     <w:name w:val="WW8Num3z2"/>
+    <w:rsid w:val="00636ABB"/>
     <w:rPr>
       <w:rFonts w:ascii="Wingdings" w:hAnsi="Wingdings" w:cs="Wingdings"/>
     </w:rPr>
   </w:style>
   <w:style w:type="character" w:customStyle="1" w:styleId="WW8Num5z1">
     <w:name w:val="WW8Num5z1"/>
+    <w:rsid w:val="00636ABB"/>
     <w:rPr>
       <w:rFonts w:ascii="Times New Roman" w:hAnsi="Times New Roman" w:cs="Times New Roman"/>
       <w:b w:val="0"/>
@@ -2785,6 +6952,7 @@
   </w:style>
   <w:style w:type="character" w:customStyle="1" w:styleId="WW8Num5z3">
     <w:name w:val="WW8Num5z3"/>
+    <w:rsid w:val="00636ABB"/>
     <w:rPr>
       <w:rFonts w:ascii="Times New Roman" w:hAnsi="Times New Roman" w:cs="Times New Roman"/>
       <w:b w:val="0"/>
@@ -2797,18 +6965,21 @@
   </w:style>
   <w:style w:type="character" w:customStyle="1" w:styleId="WW8Num5z4">
     <w:name w:val="WW8Num5z4"/>
+    <w:rsid w:val="00636ABB"/>
     <w:rPr>
       <w:rFonts w:cs="Times New Roman"/>
     </w:rPr>
   </w:style>
   <w:style w:type="character" w:customStyle="1" w:styleId="WW8Num7z1">
     <w:name w:val="WW8Num7z1"/>
+    <w:rsid w:val="00636ABB"/>
     <w:rPr>
       <w:rFonts w:cs="Times New Roman"/>
     </w:rPr>
   </w:style>
   <w:style w:type="character" w:customStyle="1" w:styleId="WW8Num8z0">
     <w:name w:val="WW8Num8z0"/>
+    <w:rsid w:val="00636ABB"/>
     <w:rPr>
       <w:rFonts w:ascii="Times New Roman" w:hAnsi="Times New Roman" w:cs="Times New Roman"/>
       <w:b w:val="0"/>
@@ -2821,11 +6992,13 @@
   </w:style>
   <w:style w:type="character" w:customStyle="1" w:styleId="WW-DefaultParagraphFont1">
     <w:name w:val="WW-Default Paragraph Font1"/>
+    <w:rsid w:val="00636ABB"/>
   </w:style>
   <w:style w:type="paragraph" w:customStyle="1" w:styleId="Heading">
     <w:name w:val="Heading"/>
     <w:basedOn w:val="Normal"/>
     <w:next w:val="Textoindependiente"/>
+    <w:rsid w:val="00636ABB"/>
     <w:pPr>
       <w:keepNext/>
       <w:spacing w:before="240" w:after="120"/>
@@ -2839,6 +7012,7 @@
   <w:style w:type="paragraph" w:styleId="Textoindependiente">
     <w:name w:val="Body Text"/>
     <w:basedOn w:val="Normal"/>
+    <w:rsid w:val="00636ABB"/>
     <w:pPr>
       <w:spacing w:after="6"/>
       <w:ind w:firstLine="288"/>
@@ -2851,6 +7025,7 @@
   <w:style w:type="paragraph" w:styleId="Lista">
     <w:name w:val="List"/>
     <w:basedOn w:val="Textoindependiente"/>
+    <w:rsid w:val="00636ABB"/>
     <w:rPr>
       <w:rFonts w:cs="Lohit Hindi"/>
     </w:rPr>
@@ -2859,6 +7034,7 @@
     <w:name w:val="caption"/>
     <w:basedOn w:val="Normal"/>
     <w:qFormat/>
+    <w:rsid w:val="00636ABB"/>
     <w:pPr>
       <w:suppressLineNumbers/>
       <w:spacing w:before="120" w:after="120"/>
@@ -2874,6 +7050,7 @@
   <w:style w:type="paragraph" w:customStyle="1" w:styleId="Index">
     <w:name w:val="Index"/>
     <w:basedOn w:val="Normal"/>
+    <w:rsid w:val="00636ABB"/>
     <w:pPr>
       <w:suppressLineNumbers/>
     </w:pPr>
@@ -2883,6 +7060,7 @@
   </w:style>
   <w:style w:type="paragraph" w:customStyle="1" w:styleId="Abstract">
     <w:name w:val="Abstract"/>
+    <w:rsid w:val="00636ABB"/>
     <w:pPr>
       <w:suppressAutoHyphens/>
       <w:spacing w:after="200"/>
@@ -2900,6 +7078,7 @@
   </w:style>
   <w:style w:type="paragraph" w:customStyle="1" w:styleId="Affiliation">
     <w:name w:val="Affiliation"/>
+    <w:rsid w:val="00636ABB"/>
     <w:pPr>
       <w:suppressAutoHyphens/>
       <w:jc w:val="center"/>
@@ -2911,6 +7090,7 @@
   </w:style>
   <w:style w:type="paragraph" w:customStyle="1" w:styleId="Author">
     <w:name w:val="Author"/>
+    <w:rsid w:val="00636ABB"/>
     <w:pPr>
       <w:suppressAutoHyphens/>
       <w:spacing w:before="360" w:after="40"/>
@@ -2920,12 +7100,13 @@
       <w:rFonts w:eastAsia="SimSun"/>
       <w:sz w:val="22"/>
       <w:szCs w:val="22"/>
-      <w:lang w:val="en-US" w:eastAsia="es-ES"/>
+      <w:lang w:val="en-US"/>
     </w:rPr>
   </w:style>
   <w:style w:type="paragraph" w:customStyle="1" w:styleId="bulletlist">
     <w:name w:val="bullet list"/>
     <w:basedOn w:val="Textoindependiente"/>
+    <w:rsid w:val="00636ABB"/>
     <w:pPr>
       <w:numPr>
         <w:numId w:val="3"/>
@@ -2935,6 +7116,7 @@
   <w:style w:type="paragraph" w:customStyle="1" w:styleId="equation">
     <w:name w:val="equation"/>
     <w:basedOn w:val="Normal"/>
+    <w:rsid w:val="00636ABB"/>
     <w:pPr>
       <w:tabs>
         <w:tab w:val="center" w:pos="2520"/>
@@ -2948,6 +7130,7 @@
   </w:style>
   <w:style w:type="paragraph" w:customStyle="1" w:styleId="figurecaption">
     <w:name w:val="figure caption"/>
+    <w:rsid w:val="00636ABB"/>
     <w:pPr>
       <w:numPr>
         <w:numId w:val="6"/>
@@ -2960,11 +7143,12 @@
       <w:rFonts w:eastAsia="SimSun"/>
       <w:sz w:val="16"/>
       <w:szCs w:val="16"/>
-      <w:lang w:val="en-US" w:eastAsia="es-ES"/>
+      <w:lang w:val="en-US"/>
     </w:rPr>
   </w:style>
   <w:style w:type="paragraph" w:customStyle="1" w:styleId="footnote">
     <w:name w:val="footnote"/>
+    <w:rsid w:val="00636ABB"/>
     <w:pPr>
       <w:numPr>
         <w:numId w:val="2"/>
@@ -2984,6 +7168,7 @@
   </w:style>
   <w:style w:type="paragraph" w:customStyle="1" w:styleId="keywords">
     <w:name w:val="key words"/>
+    <w:rsid w:val="00636ABB"/>
     <w:pPr>
       <w:suppressAutoHyphens/>
       <w:spacing w:after="120"/>
@@ -2997,11 +7182,12 @@
       <w:iCs/>
       <w:sz w:val="18"/>
       <w:szCs w:val="18"/>
-      <w:lang w:val="en-US" w:eastAsia="es-ES"/>
+      <w:lang w:val="en-US"/>
     </w:rPr>
   </w:style>
   <w:style w:type="paragraph" w:customStyle="1" w:styleId="papersubtitle">
     <w:name w:val="paper subtitle"/>
+    <w:rsid w:val="00636ABB"/>
     <w:pPr>
       <w:suppressAutoHyphens/>
       <w:spacing w:after="120"/>
@@ -3011,11 +7197,12 @@
       <w:rFonts w:eastAsia="MS Mincho"/>
       <w:sz w:val="28"/>
       <w:szCs w:val="28"/>
-      <w:lang w:val="en-US" w:eastAsia="es-ES"/>
+      <w:lang w:val="en-US"/>
     </w:rPr>
   </w:style>
   <w:style w:type="paragraph" w:customStyle="1" w:styleId="papertitle">
     <w:name w:val="paper title"/>
+    <w:rsid w:val="00636ABB"/>
     <w:pPr>
       <w:suppressAutoHyphens/>
       <w:spacing w:after="120"/>
@@ -3025,11 +7212,12 @@
       <w:rFonts w:eastAsia="MS Mincho"/>
       <w:sz w:val="48"/>
       <w:szCs w:val="48"/>
-      <w:lang w:val="en-US" w:eastAsia="es-ES"/>
+      <w:lang w:val="en-US"/>
     </w:rPr>
   </w:style>
   <w:style w:type="paragraph" w:customStyle="1" w:styleId="references">
     <w:name w:val="references"/>
+    <w:rsid w:val="00636ABB"/>
     <w:pPr>
       <w:numPr>
         <w:numId w:val="4"/>
@@ -3042,11 +7230,12 @@
       <w:rFonts w:eastAsia="MS Mincho"/>
       <w:sz w:val="18"/>
       <w:szCs w:val="16"/>
-      <w:lang w:val="en-US" w:eastAsia="es-ES"/>
+      <w:lang w:val="en-US"/>
     </w:rPr>
   </w:style>
   <w:style w:type="paragraph" w:customStyle="1" w:styleId="sponsors">
     <w:name w:val="sponsors"/>
+    <w:rsid w:val="00636ABB"/>
     <w:pPr>
       <w:pBdr>
         <w:top w:val="single" w:sz="4" w:space="2" w:color="000000"/>
@@ -3064,6 +7253,7 @@
   <w:style w:type="paragraph" w:customStyle="1" w:styleId="tablecolhead">
     <w:name w:val="table col head"/>
     <w:basedOn w:val="Normal"/>
+    <w:rsid w:val="00636ABB"/>
     <w:rPr>
       <w:b/>
       <w:bCs/>
@@ -3074,6 +7264,7 @@
   <w:style w:type="paragraph" w:customStyle="1" w:styleId="tablecolsubhead">
     <w:name w:val="table col subhead"/>
     <w:basedOn w:val="tablecolhead"/>
+    <w:rsid w:val="00636ABB"/>
     <w:rPr>
       <w:i/>
       <w:iCs/>
@@ -3083,6 +7274,7 @@
   </w:style>
   <w:style w:type="paragraph" w:customStyle="1" w:styleId="tablecopy">
     <w:name w:val="table copy"/>
+    <w:rsid w:val="00636ABB"/>
     <w:pPr>
       <w:suppressAutoHyphens/>
       <w:jc w:val="both"/>
@@ -3091,11 +7283,12 @@
       <w:rFonts w:eastAsia="SimSun"/>
       <w:sz w:val="16"/>
       <w:szCs w:val="16"/>
-      <w:lang w:val="en-US" w:eastAsia="es-ES"/>
+      <w:lang w:val="en-US"/>
     </w:rPr>
   </w:style>
   <w:style w:type="paragraph" w:customStyle="1" w:styleId="tablefootnote">
     <w:name w:val="table footnote"/>
+    <w:rsid w:val="00636ABB"/>
     <w:pPr>
       <w:suppressAutoHyphens/>
       <w:spacing w:before="60" w:after="30"/>
@@ -3110,6 +7303,7 @@
   </w:style>
   <w:style w:type="paragraph" w:customStyle="1" w:styleId="tablehead">
     <w:name w:val="table head"/>
+    <w:rsid w:val="00636ABB"/>
     <w:pPr>
       <w:numPr>
         <w:numId w:val="5"/>
@@ -3126,16 +7320,18 @@
       <w:smallCaps/>
       <w:sz w:val="16"/>
       <w:szCs w:val="16"/>
-      <w:lang w:val="en-US" w:eastAsia="es-ES"/>
+      <w:lang w:val="en-US"/>
     </w:rPr>
   </w:style>
   <w:style w:type="paragraph" w:customStyle="1" w:styleId="Framecontents">
     <w:name w:val="Frame contents"/>
     <w:basedOn w:val="Textoindependiente"/>
+    <w:rsid w:val="00636ABB"/>
   </w:style>
   <w:style w:type="paragraph" w:customStyle="1" w:styleId="TableContents">
     <w:name w:val="Table Contents"/>
     <w:basedOn w:val="Normal"/>
+    <w:rsid w:val="00636ABB"/>
     <w:pPr>
       <w:suppressLineNumbers/>
     </w:pPr>
@@ -3143,6 +7339,7 @@
   <w:style w:type="paragraph" w:customStyle="1" w:styleId="TableHeading">
     <w:name w:val="Table Heading"/>
     <w:basedOn w:val="TableContents"/>
+    <w:rsid w:val="00636ABB"/>
     <w:rPr>
       <w:b/>
       <w:bCs/>
@@ -3232,6 +7429,29 @@
     <w:rPr>
       <w:color w:val="0000FF" w:themeColor="hyperlink"/>
       <w:u w:val="single"/>
+    </w:rPr>
+  </w:style>
+  <w:style w:type="paragraph" w:styleId="Textodeglobo">
+    <w:name w:val="Balloon Text"/>
+    <w:basedOn w:val="Normal"/>
+    <w:link w:val="TextodegloboCar"/>
+    <w:rsid w:val="00685B38"/>
+    <w:rPr>
+      <w:rFonts w:ascii="Tahoma" w:hAnsi="Tahoma" w:cs="Tahoma"/>
+      <w:sz w:val="16"/>
+      <w:szCs w:val="16"/>
+    </w:rPr>
+  </w:style>
+  <w:style w:type="character" w:customStyle="1" w:styleId="TextodegloboCar">
+    <w:name w:val="Texto de globo Car"/>
+    <w:basedOn w:val="Fuentedeprrafopredeter"/>
+    <w:link w:val="Textodeglobo"/>
+    <w:rsid w:val="00685B38"/>
+    <w:rPr>
+      <w:rFonts w:ascii="Tahoma" w:eastAsia="SimSun" w:hAnsi="Tahoma" w:cs="Tahoma"/>
+      <w:sz w:val="16"/>
+      <w:szCs w:val="16"/>
+      <w:lang w:val="en-US" w:eastAsia="zh-CN"/>
     </w:rPr>
   </w:style>
 </w:styles>
